--- a/Takeaway materials/HOL_3.docx
+++ b/Takeaway materials/HOL_3.docx
@@ -365,7 +365,15 @@
         <w:rPr>
           <w:rStyle w:val="Emphasis"/>
         </w:rPr>
-        <w:t>AzureWorkshop</w:t>
+        <w:t>AzureWorksho</w:t>
+      </w:r>
+      <w:bookmarkStart w:id="0" w:name="_GoBack"/>
+      <w:bookmarkEnd w:id="0"/>
+      <w:r>
+        <w:rPr>
+          <w:rStyle w:val="Emphasis"/>
+        </w:rPr>
+        <w:t>p</w:t>
       </w:r>
       <w:proofErr w:type="spellEnd"/>
       <w:r>
@@ -511,13 +519,11 @@
         </w:rPr>
         <w:t>.</w:t>
       </w:r>
-      <w:bookmarkStart w:id="0" w:name="_GoBack"/>
-      <w:bookmarkEnd w:id="0"/>
-      <w:r>
-        <w:rPr>
-          <w:rStyle w:val="IntenseEmphasis"/>
-        </w:rPr>
-        <w:t>.</w:t>
+      <w:r>
+        <w:rPr>
+          <w:rStyle w:val="IntenseEmphasis"/>
+        </w:rPr>
+        <w:t xml:space="preserve"> И подключим к нему наше приложение.</w:t>
       </w:r>
     </w:p>
     <w:p>
@@ -529,8 +535,2414 @@
         </w:numPr>
         <w:rPr>
           <w:rStyle w:val="Emphasis"/>
-        </w:rPr>
-      </w:pPr>
+          <w:i w:val="0"/>
+        </w:rPr>
+      </w:pPr>
+      <w:r>
+        <w:rPr>
+          <w:rStyle w:val="Emphasis"/>
+          <w:i w:val="0"/>
+        </w:rPr>
+        <w:t>Откро</w:t>
+      </w:r>
+      <w:r>
+        <w:rPr>
+          <w:rStyle w:val="Emphasis"/>
+          <w:i w:val="0"/>
+        </w:rPr>
+        <w:t xml:space="preserve">ем </w:t>
+      </w:r>
+      <w:r>
+        <w:rPr>
+          <w:rStyle w:val="Emphasis"/>
+          <w:i w:val="0"/>
+          <w:lang w:val="en-US"/>
+        </w:rPr>
+        <w:t>Azure</w:t>
+      </w:r>
+      <w:r>
+        <w:rPr>
+          <w:rStyle w:val="Emphasis"/>
+          <w:i w:val="0"/>
+        </w:rPr>
+        <w:t xml:space="preserve"> </w:t>
+      </w:r>
+      <w:r>
+        <w:rPr>
+          <w:rStyle w:val="Emphasis"/>
+          <w:i w:val="0"/>
+          <w:lang w:val="en-US"/>
+        </w:rPr>
+        <w:t>Portal</w:t>
+      </w:r>
+      <w:r>
+        <w:rPr>
+          <w:rStyle w:val="Emphasis"/>
+          <w:i w:val="0"/>
+        </w:rPr>
+        <w:t xml:space="preserve"> </w:t>
+      </w:r>
+      <w:r>
+        <w:rPr>
+          <w:rStyle w:val="Emphasis"/>
+          <w:i w:val="0"/>
+        </w:rPr>
+        <w:t xml:space="preserve">и по уже знакомой нам схеме создадим новый ресурс – </w:t>
+      </w:r>
+      <w:r>
+        <w:rPr>
+          <w:rStyle w:val="Emphasis"/>
+          <w:lang w:val="en-US"/>
+        </w:rPr>
+        <w:t>Application</w:t>
+      </w:r>
+      <w:r>
+        <w:rPr>
+          <w:rStyle w:val="Emphasis"/>
+        </w:rPr>
+        <w:t xml:space="preserve"> </w:t>
+      </w:r>
+      <w:r>
+        <w:rPr>
+          <w:rStyle w:val="Emphasis"/>
+          <w:lang w:val="en-US"/>
+        </w:rPr>
+        <w:t>Insights</w:t>
+      </w:r>
+      <w:r>
+        <w:rPr>
+          <w:rStyle w:val="Emphasis"/>
+        </w:rPr>
+        <w:t>.</w:t>
+      </w:r>
+      <w:r>
+        <w:rPr>
+          <w:rStyle w:val="Emphasis"/>
+        </w:rPr>
+        <w:br/>
+      </w:r>
+      <w:r>
+        <w:rPr>
+          <w:iCs/>
+          <w:noProof/>
+        </w:rPr>
+        <w:drawing>
+          <wp:inline distT="0" distB="0" distL="0" distR="0" wp14:anchorId="52053C1F" wp14:editId="264E0619">
+            <wp:extent cx="1600200" cy="2358045"/>
+            <wp:effectExtent l="0" t="0" r="0" b="3810"/>
+            <wp:docPr id="9" name="Picture 9"/>
+            <wp:cNvGraphicFramePr>
+              <a:graphicFrameLocks xmlns:a="http://schemas.openxmlformats.org/drawingml/2006/main" noChangeAspect="1"/>
+            </wp:cNvGraphicFramePr>
+            <a:graphic xmlns:a="http://schemas.openxmlformats.org/drawingml/2006/main">
+              <a:graphicData uri="http://schemas.openxmlformats.org/drawingml/2006/picture">
+                <pic:pic xmlns:pic="http://schemas.openxmlformats.org/drawingml/2006/picture">
+                  <pic:nvPicPr>
+                    <pic:cNvPr id="9" name="tempsnip.png"/>
+                    <pic:cNvPicPr/>
+                  </pic:nvPicPr>
+                  <pic:blipFill>
+                    <a:blip r:embed="rId5" cstate="print">
+                      <a:extLst>
+                        <a:ext uri="{28A0092B-C50C-407E-A947-70E740481C1C}">
+                          <a14:useLocalDpi xmlns:a14="http://schemas.microsoft.com/office/drawing/2010/main" val="0"/>
+                        </a:ext>
+                      </a:extLst>
+                    </a:blip>
+                    <a:stretch>
+                      <a:fillRect/>
+                    </a:stretch>
+                  </pic:blipFill>
+                  <pic:spPr>
+                    <a:xfrm>
+                      <a:off x="0" y="0"/>
+                      <a:ext cx="1600200" cy="2358045"/>
+                    </a:xfrm>
+                    <a:prstGeom prst="rect">
+                      <a:avLst/>
+                    </a:prstGeom>
+                  </pic:spPr>
+                </pic:pic>
+              </a:graphicData>
+            </a:graphic>
+          </wp:inline>
+        </w:drawing>
+      </w:r>
+    </w:p>
+    <w:p>
+      <w:pPr>
+        <w:pStyle w:val="ListParagraph"/>
+        <w:numPr>
+          <w:ilvl w:val="0"/>
+          <w:numId w:val="1"/>
+        </w:numPr>
+        <w:rPr>
+          <w:rStyle w:val="Emphasis"/>
+          <w:i w:val="0"/>
+          <w:lang w:val="en-US"/>
+        </w:rPr>
+      </w:pPr>
+      <w:r>
+        <w:rPr>
+          <w:rStyle w:val="Emphasis"/>
+          <w:i w:val="0"/>
+        </w:rPr>
+        <w:t>Важно</w:t>
+      </w:r>
+      <w:r>
+        <w:rPr>
+          <w:rStyle w:val="Emphasis"/>
+          <w:i w:val="0"/>
+          <w:lang w:val="en-US"/>
+        </w:rPr>
+        <w:t xml:space="preserve"> </w:t>
+      </w:r>
+      <w:r>
+        <w:rPr>
+          <w:rStyle w:val="Emphasis"/>
+          <w:i w:val="0"/>
+        </w:rPr>
+        <w:t>установить</w:t>
+      </w:r>
+      <w:r>
+        <w:rPr>
+          <w:rStyle w:val="Emphasis"/>
+          <w:i w:val="0"/>
+          <w:lang w:val="en-US"/>
+        </w:rPr>
+        <w:t xml:space="preserve"> </w:t>
+      </w:r>
+      <w:r>
+        <w:rPr>
+          <w:rStyle w:val="Emphasis"/>
+          <w:lang w:val="en-US"/>
+        </w:rPr>
+        <w:t>Application Type</w:t>
+      </w:r>
+      <w:r>
+        <w:rPr>
+          <w:rStyle w:val="Emphasis"/>
+          <w:i w:val="0"/>
+          <w:lang w:val="en-US"/>
+        </w:rPr>
+        <w:t xml:space="preserve"> </w:t>
+      </w:r>
+      <w:r>
+        <w:rPr>
+          <w:rStyle w:val="Emphasis"/>
+          <w:i w:val="0"/>
+        </w:rPr>
+        <w:t>на</w:t>
+      </w:r>
+      <w:r>
+        <w:rPr>
+          <w:rStyle w:val="Emphasis"/>
+          <w:i w:val="0"/>
+          <w:lang w:val="en-US"/>
+        </w:rPr>
+        <w:t xml:space="preserve"> </w:t>
+      </w:r>
+      <w:r>
+        <w:rPr>
+          <w:rStyle w:val="Emphasis"/>
+          <w:lang w:val="en-US"/>
+        </w:rPr>
+        <w:t>ASP.NET web application</w:t>
+      </w:r>
+      <w:r>
+        <w:rPr>
+          <w:rStyle w:val="Emphasis"/>
+          <w:lang w:val="en-US"/>
+        </w:rPr>
+        <w:t>.</w:t>
+      </w:r>
+      <w:r>
+        <w:rPr>
+          <w:rStyle w:val="Emphasis"/>
+          <w:lang w:val="en-US"/>
+        </w:rPr>
+        <w:br/>
+      </w:r>
+      <w:r>
+        <w:rPr>
+          <w:iCs/>
+          <w:noProof/>
+        </w:rPr>
+        <w:drawing>
+          <wp:inline distT="0" distB="0" distL="0" distR="0" wp14:anchorId="69AD7DFA" wp14:editId="07BA7712">
+            <wp:extent cx="1611604" cy="4495800"/>
+            <wp:effectExtent l="0" t="0" r="8255" b="0"/>
+            <wp:docPr id="10" name="Picture 10"/>
+            <wp:cNvGraphicFramePr>
+              <a:graphicFrameLocks xmlns:a="http://schemas.openxmlformats.org/drawingml/2006/main" noChangeAspect="1"/>
+            </wp:cNvGraphicFramePr>
+            <a:graphic xmlns:a="http://schemas.openxmlformats.org/drawingml/2006/main">
+              <a:graphicData uri="http://schemas.openxmlformats.org/drawingml/2006/picture">
+                <pic:pic xmlns:pic="http://schemas.openxmlformats.org/drawingml/2006/picture">
+                  <pic:nvPicPr>
+                    <pic:cNvPr id="10" name="tempsnip1.png"/>
+                    <pic:cNvPicPr/>
+                  </pic:nvPicPr>
+                  <pic:blipFill>
+                    <a:blip r:embed="rId6">
+                      <a:extLst>
+                        <a:ext uri="{28A0092B-C50C-407E-A947-70E740481C1C}">
+                          <a14:useLocalDpi xmlns:a14="http://schemas.microsoft.com/office/drawing/2010/main" val="0"/>
+                        </a:ext>
+                      </a:extLst>
+                    </a:blip>
+                    <a:stretch>
+                      <a:fillRect/>
+                    </a:stretch>
+                  </pic:blipFill>
+                  <pic:spPr>
+                    <a:xfrm>
+                      <a:off x="0" y="0"/>
+                      <a:ext cx="1615374" cy="4506317"/>
+                    </a:xfrm>
+                    <a:prstGeom prst="rect">
+                      <a:avLst/>
+                    </a:prstGeom>
+                  </pic:spPr>
+                </pic:pic>
+              </a:graphicData>
+            </a:graphic>
+          </wp:inline>
+        </w:drawing>
+      </w:r>
+    </w:p>
+    <w:p>
+      <w:pPr>
+        <w:pStyle w:val="ListParagraph"/>
+        <w:numPr>
+          <w:ilvl w:val="0"/>
+          <w:numId w:val="1"/>
+        </w:numPr>
+        <w:rPr>
+          <w:rStyle w:val="Emphasis"/>
+          <w:i w:val="0"/>
+        </w:rPr>
+      </w:pPr>
+      <w:r>
+        <w:rPr>
+          <w:rStyle w:val="Emphasis"/>
+          <w:i w:val="0"/>
+        </w:rPr>
+        <w:t>После</w:t>
+      </w:r>
+      <w:r>
+        <w:rPr>
+          <w:rStyle w:val="Emphasis"/>
+          <w:i w:val="0"/>
+          <w:lang w:val="en-US"/>
+        </w:rPr>
+        <w:t xml:space="preserve"> </w:t>
+      </w:r>
+      <w:r>
+        <w:rPr>
+          <w:rStyle w:val="Emphasis"/>
+          <w:i w:val="0"/>
+        </w:rPr>
+        <w:t>того</w:t>
+      </w:r>
+      <w:r>
+        <w:rPr>
+          <w:rStyle w:val="Emphasis"/>
+          <w:i w:val="0"/>
+          <w:lang w:val="en-US"/>
+        </w:rPr>
+        <w:t xml:space="preserve">, </w:t>
+      </w:r>
+      <w:r>
+        <w:rPr>
+          <w:rStyle w:val="Emphasis"/>
+          <w:i w:val="0"/>
+        </w:rPr>
+        <w:t>как</w:t>
+      </w:r>
+      <w:r>
+        <w:rPr>
+          <w:rStyle w:val="Emphasis"/>
+          <w:i w:val="0"/>
+          <w:lang w:val="en-US"/>
+        </w:rPr>
+        <w:t xml:space="preserve"> Application Insights </w:t>
+      </w:r>
+      <w:r>
+        <w:rPr>
+          <w:rStyle w:val="Emphasis"/>
+          <w:i w:val="0"/>
+        </w:rPr>
+        <w:t>будет</w:t>
+      </w:r>
+      <w:r>
+        <w:rPr>
+          <w:rStyle w:val="Emphasis"/>
+          <w:i w:val="0"/>
+          <w:lang w:val="en-US"/>
+        </w:rPr>
+        <w:t xml:space="preserve"> </w:t>
+      </w:r>
+      <w:proofErr w:type="gramStart"/>
+      <w:r>
+        <w:rPr>
+          <w:rStyle w:val="Emphasis"/>
+          <w:i w:val="0"/>
+        </w:rPr>
+        <w:t>создан</w:t>
+      </w:r>
+      <w:proofErr w:type="gramEnd"/>
+      <w:r>
+        <w:rPr>
+          <w:rStyle w:val="Emphasis"/>
+          <w:i w:val="0"/>
+          <w:lang w:val="en-US"/>
+        </w:rPr>
+        <w:t xml:space="preserve"> </w:t>
+      </w:r>
+      <w:r>
+        <w:rPr>
+          <w:rStyle w:val="Emphasis"/>
+          <w:i w:val="0"/>
+        </w:rPr>
+        <w:t>вернёмся</w:t>
+      </w:r>
+      <w:r>
+        <w:rPr>
+          <w:rStyle w:val="Emphasis"/>
+          <w:i w:val="0"/>
+          <w:lang w:val="en-US"/>
+        </w:rPr>
+        <w:t xml:space="preserve"> </w:t>
+      </w:r>
+      <w:r>
+        <w:rPr>
+          <w:rStyle w:val="Emphasis"/>
+          <w:i w:val="0"/>
+        </w:rPr>
+        <w:t>в</w:t>
+      </w:r>
+      <w:r>
+        <w:rPr>
+          <w:rStyle w:val="Emphasis"/>
+          <w:i w:val="0"/>
+          <w:lang w:val="en-US"/>
+        </w:rPr>
+        <w:t xml:space="preserve"> </w:t>
+      </w:r>
+      <w:r>
+        <w:rPr>
+          <w:rStyle w:val="Emphasis"/>
+          <w:i w:val="0"/>
+          <w:lang w:val="en-US"/>
+        </w:rPr>
+        <w:t>Visual</w:t>
+      </w:r>
+      <w:r>
+        <w:rPr>
+          <w:rStyle w:val="Emphasis"/>
+          <w:i w:val="0"/>
+          <w:lang w:val="en-US"/>
+        </w:rPr>
+        <w:t xml:space="preserve"> </w:t>
+      </w:r>
+      <w:r>
+        <w:rPr>
+          <w:rStyle w:val="Emphasis"/>
+          <w:i w:val="0"/>
+          <w:lang w:val="en-US"/>
+        </w:rPr>
+        <w:t xml:space="preserve">Studio. </w:t>
+      </w:r>
+      <w:r>
+        <w:rPr>
+          <w:rStyle w:val="Emphasis"/>
+          <w:i w:val="0"/>
+        </w:rPr>
+        <w:t>Нам хочется привязать наше локальное приложение к облаку.</w:t>
+      </w:r>
+      <w:r>
+        <w:rPr>
+          <w:rStyle w:val="Emphasis"/>
+        </w:rPr>
+        <w:t xml:space="preserve"> </w:t>
+      </w:r>
+      <w:r>
+        <w:rPr>
+          <w:rStyle w:val="Emphasis"/>
+        </w:rPr>
+        <w:t xml:space="preserve"> </w:t>
+      </w:r>
+      <w:r>
+        <w:rPr>
+          <w:rStyle w:val="Emphasis"/>
+          <w:i w:val="0"/>
+        </w:rPr>
+        <w:t xml:space="preserve">Нажмите правой кнопкой на проект с </w:t>
+      </w:r>
+      <w:r>
+        <w:rPr>
+          <w:rStyle w:val="Emphasis"/>
+          <w:i w:val="0"/>
+        </w:rPr>
+        <w:lastRenderedPageBreak/>
+        <w:t xml:space="preserve">нашим </w:t>
+      </w:r>
+      <w:r>
+        <w:rPr>
+          <w:rStyle w:val="Emphasis"/>
+          <w:i w:val="0"/>
+          <w:lang w:val="en-US"/>
+        </w:rPr>
+        <w:t>Web</w:t>
+      </w:r>
+      <w:r>
+        <w:rPr>
+          <w:rStyle w:val="Emphasis"/>
+          <w:i w:val="0"/>
+        </w:rPr>
+        <w:t xml:space="preserve"> </w:t>
+      </w:r>
+      <w:r>
+        <w:rPr>
+          <w:rStyle w:val="Emphasis"/>
+          <w:i w:val="0"/>
+        </w:rPr>
+        <w:t xml:space="preserve">приложением. В пункте </w:t>
+      </w:r>
+      <w:r>
+        <w:rPr>
+          <w:rStyle w:val="Emphasis"/>
+          <w:i w:val="0"/>
+          <w:lang w:val="en-US"/>
+        </w:rPr>
+        <w:t xml:space="preserve">Add </w:t>
+      </w:r>
+      <w:r>
+        <w:rPr>
+          <w:rStyle w:val="Emphasis"/>
+          <w:i w:val="0"/>
+        </w:rPr>
+        <w:t xml:space="preserve">выберем </w:t>
+      </w:r>
+      <w:r>
+        <w:rPr>
+          <w:rStyle w:val="Emphasis"/>
+          <w:lang w:val="en-US"/>
+        </w:rPr>
+        <w:t>Applications Insight</w:t>
+      </w:r>
+      <w:r>
+        <w:rPr>
+          <w:rStyle w:val="Emphasis"/>
+          <w:lang w:val="en-US"/>
+        </w:rPr>
+        <w:t>s</w:t>
+      </w:r>
+      <w:r>
+        <w:rPr>
+          <w:rStyle w:val="Emphasis"/>
+          <w:lang w:val="en-US"/>
+        </w:rPr>
+        <w:t xml:space="preserve"> Telemetry</w:t>
+      </w:r>
+      <w:r>
+        <w:rPr>
+          <w:rStyle w:val="Emphasis"/>
+          <w:lang w:val="en-US"/>
+        </w:rPr>
+        <w:t>.</w:t>
+      </w:r>
+      <w:r>
+        <w:rPr>
+          <w:rStyle w:val="Emphasis"/>
+        </w:rPr>
+        <w:br/>
+      </w:r>
+      <w:r>
+        <w:rPr>
+          <w:iCs/>
+          <w:noProof/>
+        </w:rPr>
+        <w:drawing>
+          <wp:inline distT="0" distB="0" distL="0" distR="0" wp14:anchorId="767A5D7F" wp14:editId="0548B92C">
+            <wp:extent cx="4095750" cy="4117308"/>
+            <wp:effectExtent l="0" t="0" r="0" b="0"/>
+            <wp:docPr id="11" name="Picture 11"/>
+            <wp:cNvGraphicFramePr>
+              <a:graphicFrameLocks xmlns:a="http://schemas.openxmlformats.org/drawingml/2006/main" noChangeAspect="1"/>
+            </wp:cNvGraphicFramePr>
+            <a:graphic xmlns:a="http://schemas.openxmlformats.org/drawingml/2006/main">
+              <a:graphicData uri="http://schemas.openxmlformats.org/drawingml/2006/picture">
+                <pic:pic xmlns:pic="http://schemas.openxmlformats.org/drawingml/2006/picture">
+                  <pic:nvPicPr>
+                    <pic:cNvPr id="11" name="tempsnip2.png"/>
+                    <pic:cNvPicPr/>
+                  </pic:nvPicPr>
+                  <pic:blipFill>
+                    <a:blip r:embed="rId7">
+                      <a:extLst>
+                        <a:ext uri="{28A0092B-C50C-407E-A947-70E740481C1C}">
+                          <a14:useLocalDpi xmlns:a14="http://schemas.microsoft.com/office/drawing/2010/main" val="0"/>
+                        </a:ext>
+                      </a:extLst>
+                    </a:blip>
+                    <a:stretch>
+                      <a:fillRect/>
+                    </a:stretch>
+                  </pic:blipFill>
+                  <pic:spPr>
+                    <a:xfrm>
+                      <a:off x="0" y="0"/>
+                      <a:ext cx="4098877" cy="4120451"/>
+                    </a:xfrm>
+                    <a:prstGeom prst="rect">
+                      <a:avLst/>
+                    </a:prstGeom>
+                  </pic:spPr>
+                </pic:pic>
+              </a:graphicData>
+            </a:graphic>
+          </wp:inline>
+        </w:drawing>
+      </w:r>
+    </w:p>
+    <w:p>
+      <w:pPr>
+        <w:pStyle w:val="ListParagraph"/>
+        <w:numPr>
+          <w:ilvl w:val="0"/>
+          <w:numId w:val="1"/>
+        </w:numPr>
+        <w:rPr>
+          <w:rStyle w:val="Emphasis"/>
+          <w:i w:val="0"/>
+        </w:rPr>
+      </w:pPr>
+      <w:r>
+        <w:rPr>
+          <w:rStyle w:val="Emphasis"/>
+          <w:i w:val="0"/>
+        </w:rPr>
+        <w:t>Нажмите</w:t>
+      </w:r>
+      <w:r>
+        <w:rPr>
+          <w:rStyle w:val="Emphasis"/>
+        </w:rPr>
+        <w:t xml:space="preserve"> </w:t>
+      </w:r>
+      <w:r>
+        <w:rPr>
+          <w:rStyle w:val="Emphasis"/>
+          <w:lang w:val="en-US"/>
+        </w:rPr>
+        <w:t>Get Started</w:t>
+      </w:r>
+      <w:r>
+        <w:rPr>
+          <w:rStyle w:val="Emphasis"/>
+          <w:lang w:val="en-US"/>
+        </w:rPr>
+        <w:br/>
+      </w:r>
+      <w:r>
+        <w:rPr>
+          <w:iCs/>
+          <w:noProof/>
+        </w:rPr>
+        <w:drawing>
+          <wp:inline distT="0" distB="0" distL="0" distR="0" wp14:anchorId="3F7FEA74" wp14:editId="3C7A6EB5">
+            <wp:extent cx="4051581" cy="2533650"/>
+            <wp:effectExtent l="0" t="0" r="6350" b="0"/>
+            <wp:docPr id="12" name="Picture 12"/>
+            <wp:cNvGraphicFramePr>
+              <a:graphicFrameLocks xmlns:a="http://schemas.openxmlformats.org/drawingml/2006/main" noChangeAspect="1"/>
+            </wp:cNvGraphicFramePr>
+            <a:graphic xmlns:a="http://schemas.openxmlformats.org/drawingml/2006/main">
+              <a:graphicData uri="http://schemas.openxmlformats.org/drawingml/2006/picture">
+                <pic:pic xmlns:pic="http://schemas.openxmlformats.org/drawingml/2006/picture">
+                  <pic:nvPicPr>
+                    <pic:cNvPr id="12" name="tempsnip3.png"/>
+                    <pic:cNvPicPr/>
+                  </pic:nvPicPr>
+                  <pic:blipFill>
+                    <a:blip r:embed="rId8">
+                      <a:extLst>
+                        <a:ext uri="{28A0092B-C50C-407E-A947-70E740481C1C}">
+                          <a14:useLocalDpi xmlns:a14="http://schemas.microsoft.com/office/drawing/2010/main" val="0"/>
+                        </a:ext>
+                      </a:extLst>
+                    </a:blip>
+                    <a:stretch>
+                      <a:fillRect/>
+                    </a:stretch>
+                  </pic:blipFill>
+                  <pic:spPr>
+                    <a:xfrm>
+                      <a:off x="0" y="0"/>
+                      <a:ext cx="4058097" cy="2537725"/>
+                    </a:xfrm>
+                    <a:prstGeom prst="rect">
+                      <a:avLst/>
+                    </a:prstGeom>
+                  </pic:spPr>
+                </pic:pic>
+              </a:graphicData>
+            </a:graphic>
+          </wp:inline>
+        </w:drawing>
+      </w:r>
+    </w:p>
+    <w:p>
+      <w:pPr>
+        <w:pStyle w:val="ListParagraph"/>
+        <w:numPr>
+          <w:ilvl w:val="0"/>
+          <w:numId w:val="1"/>
+        </w:numPr>
+        <w:rPr>
+          <w:rStyle w:val="Emphasis"/>
+          <w:i w:val="0"/>
+        </w:rPr>
+      </w:pPr>
+      <w:r>
+        <w:rPr>
+          <w:rStyle w:val="Emphasis"/>
+          <w:i w:val="0"/>
+        </w:rPr>
+        <w:lastRenderedPageBreak/>
+        <w:t xml:space="preserve">В следующем окне нужно выбрать ресурс – созданный в предыдущих пунктах </w:t>
+      </w:r>
+      <w:r>
+        <w:rPr>
+          <w:rStyle w:val="Emphasis"/>
+          <w:lang w:val="en-US"/>
+        </w:rPr>
+        <w:t>Applications</w:t>
+      </w:r>
+      <w:r>
+        <w:rPr>
+          <w:rStyle w:val="Emphasis"/>
+        </w:rPr>
+        <w:t xml:space="preserve"> </w:t>
+      </w:r>
+      <w:r>
+        <w:rPr>
+          <w:rStyle w:val="Emphasis"/>
+          <w:lang w:val="en-US"/>
+        </w:rPr>
+        <w:t>Insights</w:t>
+      </w:r>
+      <w:r>
+        <w:rPr>
+          <w:rStyle w:val="Emphasis"/>
+        </w:rPr>
+        <w:t xml:space="preserve">. </w:t>
+      </w:r>
+      <w:r>
+        <w:rPr>
+          <w:rStyle w:val="Emphasis"/>
+          <w:i w:val="0"/>
+        </w:rPr>
+        <w:t xml:space="preserve">Затем нажмите </w:t>
+      </w:r>
+      <w:r>
+        <w:rPr>
+          <w:rStyle w:val="Emphasis"/>
+          <w:lang w:val="en-US"/>
+        </w:rPr>
+        <w:t>Register</w:t>
+      </w:r>
+      <w:r>
+        <w:rPr>
+          <w:rStyle w:val="Emphasis"/>
+          <w:i w:val="0"/>
+          <w:lang w:val="en-US"/>
+        </w:rPr>
+        <w:t>.</w:t>
+      </w:r>
+      <w:r>
+        <w:rPr>
+          <w:rStyle w:val="Emphasis"/>
+        </w:rPr>
+        <w:br/>
+      </w:r>
+      <w:r>
+        <w:rPr>
+          <w:iCs/>
+          <w:noProof/>
+        </w:rPr>
+        <w:drawing>
+          <wp:inline distT="0" distB="0" distL="0" distR="0" wp14:anchorId="0D656798" wp14:editId="0EC6F37D">
+            <wp:extent cx="4128934" cy="4552950"/>
+            <wp:effectExtent l="0" t="0" r="5080" b="0"/>
+            <wp:docPr id="13" name="Picture 13"/>
+            <wp:cNvGraphicFramePr>
+              <a:graphicFrameLocks xmlns:a="http://schemas.openxmlformats.org/drawingml/2006/main" noChangeAspect="1"/>
+            </wp:cNvGraphicFramePr>
+            <a:graphic xmlns:a="http://schemas.openxmlformats.org/drawingml/2006/main">
+              <a:graphicData uri="http://schemas.openxmlformats.org/drawingml/2006/picture">
+                <pic:pic xmlns:pic="http://schemas.openxmlformats.org/drawingml/2006/picture">
+                  <pic:nvPicPr>
+                    <pic:cNvPr id="13" name="tempsnip4.png"/>
+                    <pic:cNvPicPr/>
+                  </pic:nvPicPr>
+                  <pic:blipFill>
+                    <a:blip r:embed="rId9">
+                      <a:extLst>
+                        <a:ext uri="{28A0092B-C50C-407E-A947-70E740481C1C}">
+                          <a14:useLocalDpi xmlns:a14="http://schemas.microsoft.com/office/drawing/2010/main" val="0"/>
+                        </a:ext>
+                      </a:extLst>
+                    </a:blip>
+                    <a:stretch>
+                      <a:fillRect/>
+                    </a:stretch>
+                  </pic:blipFill>
+                  <pic:spPr>
+                    <a:xfrm>
+                      <a:off x="0" y="0"/>
+                      <a:ext cx="4142905" cy="4568355"/>
+                    </a:xfrm>
+                    <a:prstGeom prst="rect">
+                      <a:avLst/>
+                    </a:prstGeom>
+                  </pic:spPr>
+                </pic:pic>
+              </a:graphicData>
+            </a:graphic>
+          </wp:inline>
+        </w:drawing>
+      </w:r>
+    </w:p>
+    <w:p>
+      <w:pPr>
+        <w:pStyle w:val="ListParagraph"/>
+        <w:numPr>
+          <w:ilvl w:val="0"/>
+          <w:numId w:val="1"/>
+        </w:numPr>
+        <w:rPr>
+          <w:rStyle w:val="Emphasis"/>
+          <w:i w:val="0"/>
+        </w:rPr>
+      </w:pPr>
+      <w:r>
+        <w:rPr>
+          <w:rStyle w:val="Emphasis"/>
+          <w:i w:val="0"/>
+        </w:rPr>
+        <w:t>Запустим приложение и добавим в него пару заметок.</w:t>
+      </w:r>
+    </w:p>
+    <w:p>
+      <w:pPr>
+        <w:pStyle w:val="ListParagraph"/>
+        <w:numPr>
+          <w:ilvl w:val="0"/>
+          <w:numId w:val="1"/>
+        </w:numPr>
+        <w:rPr>
+          <w:rStyle w:val="Emphasis"/>
+          <w:i w:val="0"/>
+        </w:rPr>
+      </w:pPr>
+      <w:r>
+        <w:rPr>
+          <w:rStyle w:val="Emphasis"/>
+          <w:i w:val="0"/>
+        </w:rPr>
+        <w:t xml:space="preserve">Откроем </w:t>
+      </w:r>
+      <w:r>
+        <w:rPr>
+          <w:rStyle w:val="Emphasis"/>
+          <w:i w:val="0"/>
+          <w:lang w:val="en-US"/>
+        </w:rPr>
+        <w:t>Azure</w:t>
+      </w:r>
+      <w:r>
+        <w:rPr>
+          <w:rStyle w:val="Emphasis"/>
+          <w:i w:val="0"/>
+        </w:rPr>
+        <w:t xml:space="preserve"> </w:t>
+      </w:r>
+      <w:r>
+        <w:rPr>
+          <w:rStyle w:val="Emphasis"/>
+          <w:i w:val="0"/>
+          <w:lang w:val="en-US"/>
+        </w:rPr>
+        <w:t>Portal</w:t>
+      </w:r>
+      <w:r>
+        <w:rPr>
+          <w:rStyle w:val="Emphasis"/>
+          <w:i w:val="0"/>
+        </w:rPr>
+        <w:t xml:space="preserve"> </w:t>
+      </w:r>
+      <w:r>
+        <w:rPr>
+          <w:rStyle w:val="Emphasis"/>
+          <w:i w:val="0"/>
+        </w:rPr>
+        <w:t xml:space="preserve">и увидим изменения в соответствующей статистике. Немного побродим по ресурсу, чтобы увидеть возможности этого ресурса </w:t>
+      </w:r>
+      <w:r>
+        <w:rPr>
+          <w:rStyle w:val="Emphasis"/>
+          <w:i w:val="0"/>
+          <w:lang w:val="en-US"/>
+        </w:rPr>
+        <w:t>Azure</w:t>
+      </w:r>
+      <w:r>
+        <w:rPr>
+          <w:rStyle w:val="Emphasis"/>
+          <w:i w:val="0"/>
+        </w:rPr>
+        <w:t>.</w:t>
+      </w:r>
+      <w:r>
+        <w:rPr>
+          <w:rStyle w:val="Emphasis"/>
+        </w:rPr>
+        <w:br/>
+      </w:r>
+      <w:r>
+        <w:rPr>
+          <w:iCs/>
+          <w:noProof/>
+        </w:rPr>
+        <w:drawing>
+          <wp:inline distT="0" distB="0" distL="0" distR="0" wp14:anchorId="10B56D11" wp14:editId="517E52DB">
+            <wp:extent cx="5026750" cy="2809875"/>
+            <wp:effectExtent l="0" t="0" r="2540" b="0"/>
+            <wp:docPr id="14" name="Picture 14"/>
+            <wp:cNvGraphicFramePr>
+              <a:graphicFrameLocks xmlns:a="http://schemas.openxmlformats.org/drawingml/2006/main" noChangeAspect="1"/>
+            </wp:cNvGraphicFramePr>
+            <a:graphic xmlns:a="http://schemas.openxmlformats.org/drawingml/2006/main">
+              <a:graphicData uri="http://schemas.openxmlformats.org/drawingml/2006/picture">
+                <pic:pic xmlns:pic="http://schemas.openxmlformats.org/drawingml/2006/picture">
+                  <pic:nvPicPr>
+                    <pic:cNvPr id="14" name="tempsnip5.png"/>
+                    <pic:cNvPicPr/>
+                  </pic:nvPicPr>
+                  <pic:blipFill>
+                    <a:blip r:embed="rId10" cstate="print">
+                      <a:extLst>
+                        <a:ext uri="{28A0092B-C50C-407E-A947-70E740481C1C}">
+                          <a14:useLocalDpi xmlns:a14="http://schemas.microsoft.com/office/drawing/2010/main" val="0"/>
+                        </a:ext>
+                      </a:extLst>
+                    </a:blip>
+                    <a:stretch>
+                      <a:fillRect/>
+                    </a:stretch>
+                  </pic:blipFill>
+                  <pic:spPr>
+                    <a:xfrm>
+                      <a:off x="0" y="0"/>
+                      <a:ext cx="5034574" cy="2814249"/>
+                    </a:xfrm>
+                    <a:prstGeom prst="rect">
+                      <a:avLst/>
+                    </a:prstGeom>
+                  </pic:spPr>
+                </pic:pic>
+              </a:graphicData>
+            </a:graphic>
+          </wp:inline>
+        </w:drawing>
+      </w:r>
+    </w:p>
+    <w:p>
+      <w:pPr>
+        <w:rPr>
+          <w:rStyle w:val="Emphasis"/>
+        </w:rPr>
+      </w:pPr>
+    </w:p>
+    <w:p>
+      <w:pPr>
+        <w:pStyle w:val="Heading1"/>
+      </w:pPr>
+      <w:r>
+        <w:lastRenderedPageBreak/>
+        <w:t>Задание 0</w:t>
+      </w:r>
+      <w:r>
+        <w:t>2</w:t>
+      </w:r>
+      <w:r>
+        <w:t xml:space="preserve">. </w:t>
+      </w:r>
+      <w:r>
+        <w:t xml:space="preserve">Удалённая отладка </w:t>
+      </w:r>
+      <w:r>
+        <w:rPr>
+          <w:lang w:val="en-US"/>
+        </w:rPr>
+        <w:t>Web</w:t>
+      </w:r>
+      <w:r>
+        <w:t xml:space="preserve"> </w:t>
+      </w:r>
+      <w:r>
+        <w:t xml:space="preserve">приложения находящегося в </w:t>
+      </w:r>
+      <w:r>
+        <w:rPr>
+          <w:lang w:val="en-US"/>
+        </w:rPr>
+        <w:t>Azure</w:t>
+      </w:r>
+      <w:r>
+        <w:t>.</w:t>
+      </w:r>
+    </w:p>
+    <w:p>
+      <w:pPr>
+        <w:rPr>
+          <w:rStyle w:val="IntenseEmphasis"/>
+        </w:rPr>
+      </w:pPr>
+      <w:r>
+        <w:rPr>
+          <w:rStyle w:val="IntenseEmphasis"/>
+        </w:rPr>
+        <w:t xml:space="preserve">В этом задании мы </w:t>
+      </w:r>
+      <w:r>
+        <w:rPr>
+          <w:rStyle w:val="IntenseEmphasis"/>
+        </w:rPr>
+        <w:t xml:space="preserve">подготовим наше </w:t>
+      </w:r>
+      <w:r>
+        <w:rPr>
+          <w:rStyle w:val="IntenseEmphasis"/>
+          <w:lang w:val="en-US"/>
+        </w:rPr>
+        <w:t>Web</w:t>
+      </w:r>
+      <w:r>
+        <w:rPr>
+          <w:rStyle w:val="IntenseEmphasis"/>
+        </w:rPr>
+        <w:t xml:space="preserve"> </w:t>
+      </w:r>
+      <w:r>
+        <w:rPr>
+          <w:rStyle w:val="IntenseEmphasis"/>
+        </w:rPr>
+        <w:t>приложение к удалённой отладке</w:t>
+      </w:r>
+      <w:r>
+        <w:rPr>
+          <w:rStyle w:val="IntenseEmphasis"/>
+        </w:rPr>
+        <w:t>.</w:t>
+      </w:r>
+      <w:r>
+        <w:rPr>
+          <w:rStyle w:val="IntenseEmphasis"/>
+        </w:rPr>
+        <w:t xml:space="preserve"> Подключимся из </w:t>
+      </w:r>
+      <w:r>
+        <w:rPr>
+          <w:rStyle w:val="IntenseEmphasis"/>
+          <w:lang w:val="en-US"/>
+        </w:rPr>
+        <w:t>Visual</w:t>
+      </w:r>
+      <w:r>
+        <w:rPr>
+          <w:rStyle w:val="IntenseEmphasis"/>
+        </w:rPr>
+        <w:t xml:space="preserve"> </w:t>
+      </w:r>
+      <w:r>
+        <w:rPr>
+          <w:rStyle w:val="IntenseEmphasis"/>
+          <w:lang w:val="en-US"/>
+        </w:rPr>
+        <w:t>Studio</w:t>
+      </w:r>
+      <w:r>
+        <w:rPr>
+          <w:rStyle w:val="IntenseEmphasis"/>
+        </w:rPr>
+        <w:t xml:space="preserve"> </w:t>
+      </w:r>
+      <w:r>
+        <w:rPr>
+          <w:rStyle w:val="IntenseEmphasis"/>
+        </w:rPr>
+        <w:t xml:space="preserve">к нашему </w:t>
+      </w:r>
+      <w:r>
+        <w:rPr>
+          <w:rStyle w:val="IntenseEmphasis"/>
+          <w:lang w:val="en-US"/>
+        </w:rPr>
+        <w:t>Web</w:t>
+      </w:r>
+      <w:r>
+        <w:rPr>
+          <w:rStyle w:val="IntenseEmphasis"/>
+        </w:rPr>
+        <w:t xml:space="preserve"> </w:t>
+      </w:r>
+      <w:r>
+        <w:rPr>
+          <w:rStyle w:val="IntenseEmphasis"/>
+        </w:rPr>
+        <w:t>приложению.</w:t>
+      </w:r>
+    </w:p>
+    <w:p>
+      <w:pPr>
+        <w:rPr>
+          <w:rStyle w:val="IntenseEmphasis"/>
+        </w:rPr>
+      </w:pPr>
+      <w:r>
+        <w:rPr>
+          <w:rStyle w:val="IntenseEmphasis"/>
+        </w:rPr>
+        <w:t xml:space="preserve">На этом этапе у нас есть </w:t>
+      </w:r>
+      <w:r>
+        <w:rPr>
+          <w:rStyle w:val="IntenseEmphasis"/>
+          <w:lang w:val="en-US"/>
+        </w:rPr>
+        <w:t>Web</w:t>
+      </w:r>
+      <w:r>
+        <w:rPr>
+          <w:rStyle w:val="IntenseEmphasis"/>
+        </w:rPr>
+        <w:t xml:space="preserve"> </w:t>
+      </w:r>
+      <w:r>
+        <w:rPr>
+          <w:rStyle w:val="IntenseEmphasis"/>
+          <w:lang w:val="en-US"/>
+        </w:rPr>
+        <w:t>app</w:t>
+      </w:r>
+      <w:r>
+        <w:rPr>
+          <w:rStyle w:val="IntenseEmphasis"/>
+        </w:rPr>
+        <w:t xml:space="preserve"> </w:t>
+      </w:r>
+      <w:r>
+        <w:rPr>
+          <w:rStyle w:val="IntenseEmphasis"/>
+        </w:rPr>
+        <w:t xml:space="preserve">в </w:t>
+      </w:r>
+      <w:r>
+        <w:rPr>
+          <w:rStyle w:val="IntenseEmphasis"/>
+          <w:lang w:val="en-US"/>
+        </w:rPr>
+        <w:t>Azure</w:t>
+      </w:r>
+      <w:r>
+        <w:rPr>
+          <w:rStyle w:val="IntenseEmphasis"/>
+        </w:rPr>
+        <w:t xml:space="preserve"> </w:t>
+      </w:r>
+      <w:r>
+        <w:rPr>
+          <w:rStyle w:val="IntenseEmphasis"/>
+        </w:rPr>
+        <w:t>и наше приложение на нашей локальной машине.</w:t>
+      </w:r>
+    </w:p>
+    <w:p>
+      <w:pPr>
+        <w:pStyle w:val="ListParagraph"/>
+        <w:numPr>
+          <w:ilvl w:val="0"/>
+          <w:numId w:val="1"/>
+        </w:numPr>
+        <w:rPr>
+          <w:rStyle w:val="IntenseEmphasis"/>
+          <w:color w:val="000000" w:themeColor="text1"/>
+          <w14:shadow w14:blurRad="38100" w14:dist="19050" w14:dir="2700000" w14:sx="100000" w14:sy="100000" w14:kx="0" w14:ky="0" w14:algn="tl">
+            <w14:schemeClr w14:val="dk1">
+              <w14:alpha w14:val="60000"/>
+            </w14:schemeClr>
+          </w14:shadow>
+          <w14:textOutline w14:w="0" w14:cap="flat" w14:cmpd="sng" w14:algn="ctr">
+            <w14:noFill/>
+            <w14:prstDash w14:val="solid"/>
+            <w14:round/>
+          </w14:textOutline>
+        </w:rPr>
+      </w:pPr>
+      <w:r>
+        <w:rPr>
+          <w:rStyle w:val="IntenseEmphasis"/>
+          <w:i w:val="0"/>
+          <w:color w:val="000000" w:themeColor="text1"/>
+          <w14:shadow w14:blurRad="38100" w14:dist="19050" w14:dir="2700000" w14:sx="100000" w14:sy="100000" w14:kx="0" w14:ky="0" w14:algn="tl">
+            <w14:schemeClr w14:val="dk1">
+              <w14:alpha w14:val="60000"/>
+            </w14:schemeClr>
+          </w14:shadow>
+          <w14:textOutline w14:w="0" w14:cap="flat" w14:cmpd="sng" w14:algn="ctr">
+            <w14:noFill/>
+            <w14:prstDash w14:val="solid"/>
+            <w14:round/>
+          </w14:textOutline>
+        </w:rPr>
+        <w:t xml:space="preserve">Давайте перейдём на окно с </w:t>
+      </w:r>
+      <w:r>
+        <w:rPr>
+          <w:rStyle w:val="IntenseEmphasis"/>
+          <w:i w:val="0"/>
+          <w:color w:val="000000" w:themeColor="text1"/>
+          <w:lang w:val="en-US"/>
+          <w14:shadow w14:blurRad="38100" w14:dist="19050" w14:dir="2700000" w14:sx="100000" w14:sy="100000" w14:kx="0" w14:ky="0" w14:algn="tl">
+            <w14:schemeClr w14:val="dk1">
+              <w14:alpha w14:val="60000"/>
+            </w14:schemeClr>
+          </w14:shadow>
+          <w14:textOutline w14:w="0" w14:cap="flat" w14:cmpd="sng" w14:algn="ctr">
+            <w14:noFill/>
+            <w14:prstDash w14:val="solid"/>
+            <w14:round/>
+          </w14:textOutline>
+        </w:rPr>
+        <w:t>Web</w:t>
+      </w:r>
+      <w:r>
+        <w:rPr>
+          <w:rStyle w:val="IntenseEmphasis"/>
+          <w:i w:val="0"/>
+          <w:color w:val="000000" w:themeColor="text1"/>
+          <w14:shadow w14:blurRad="38100" w14:dist="19050" w14:dir="2700000" w14:sx="100000" w14:sy="100000" w14:kx="0" w14:ky="0" w14:algn="tl">
+            <w14:schemeClr w14:val="dk1">
+              <w14:alpha w14:val="60000"/>
+            </w14:schemeClr>
+          </w14:shadow>
+          <w14:textOutline w14:w="0" w14:cap="flat" w14:cmpd="sng" w14:algn="ctr">
+            <w14:noFill/>
+            <w14:prstDash w14:val="solid"/>
+            <w14:round/>
+          </w14:textOutline>
+        </w:rPr>
+        <w:t xml:space="preserve"> </w:t>
+      </w:r>
+      <w:r>
+        <w:rPr>
+          <w:rStyle w:val="IntenseEmphasis"/>
+          <w:i w:val="0"/>
+          <w:color w:val="000000" w:themeColor="text1"/>
+          <w:lang w:val="en-US"/>
+          <w14:shadow w14:blurRad="38100" w14:dist="19050" w14:dir="2700000" w14:sx="100000" w14:sy="100000" w14:kx="0" w14:ky="0" w14:algn="tl">
+            <w14:schemeClr w14:val="dk1">
+              <w14:alpha w14:val="60000"/>
+            </w14:schemeClr>
+          </w14:shadow>
+          <w14:textOutline w14:w="0" w14:cap="flat" w14:cmpd="sng" w14:algn="ctr">
+            <w14:noFill/>
+            <w14:prstDash w14:val="solid"/>
+            <w14:round/>
+          </w14:textOutline>
+        </w:rPr>
+        <w:t>App</w:t>
+      </w:r>
+      <w:r>
+        <w:rPr>
+          <w:rStyle w:val="IntenseEmphasis"/>
+          <w:i w:val="0"/>
+          <w:color w:val="000000" w:themeColor="text1"/>
+          <w14:shadow w14:blurRad="38100" w14:dist="19050" w14:dir="2700000" w14:sx="100000" w14:sy="100000" w14:kx="0" w14:ky="0" w14:algn="tl">
+            <w14:schemeClr w14:val="dk1">
+              <w14:alpha w14:val="60000"/>
+            </w14:schemeClr>
+          </w14:shadow>
+          <w14:textOutline w14:w="0" w14:cap="flat" w14:cmpd="sng" w14:algn="ctr">
+            <w14:noFill/>
+            <w14:prstDash w14:val="solid"/>
+            <w14:round/>
+          </w14:textOutline>
+        </w:rPr>
+        <w:t xml:space="preserve"> </w:t>
+      </w:r>
+      <w:r>
+        <w:rPr>
+          <w:rStyle w:val="IntenseEmphasis"/>
+          <w:i w:val="0"/>
+          <w:color w:val="000000" w:themeColor="text1"/>
+          <w14:shadow w14:blurRad="38100" w14:dist="19050" w14:dir="2700000" w14:sx="100000" w14:sy="100000" w14:kx="0" w14:ky="0" w14:algn="tl">
+            <w14:schemeClr w14:val="dk1">
+              <w14:alpha w14:val="60000"/>
+            </w14:schemeClr>
+          </w14:shadow>
+          <w14:textOutline w14:w="0" w14:cap="flat" w14:cmpd="sng" w14:algn="ctr">
+            <w14:noFill/>
+            <w14:prstDash w14:val="solid"/>
+            <w14:round/>
+          </w14:textOutline>
+        </w:rPr>
+        <w:t xml:space="preserve">в </w:t>
+      </w:r>
+      <w:r>
+        <w:rPr>
+          <w:rStyle w:val="IntenseEmphasis"/>
+          <w:i w:val="0"/>
+          <w:color w:val="000000" w:themeColor="text1"/>
+          <w:lang w:val="en-US"/>
+          <w14:shadow w14:blurRad="38100" w14:dist="19050" w14:dir="2700000" w14:sx="100000" w14:sy="100000" w14:kx="0" w14:ky="0" w14:algn="tl">
+            <w14:schemeClr w14:val="dk1">
+              <w14:alpha w14:val="60000"/>
+            </w14:schemeClr>
+          </w14:shadow>
+          <w14:textOutline w14:w="0" w14:cap="flat" w14:cmpd="sng" w14:algn="ctr">
+            <w14:noFill/>
+            <w14:prstDash w14:val="solid"/>
+            <w14:round/>
+          </w14:textOutline>
+        </w:rPr>
+        <w:t>Azure</w:t>
+      </w:r>
+      <w:r>
+        <w:rPr>
+          <w:rStyle w:val="IntenseEmphasis"/>
+          <w:i w:val="0"/>
+          <w:color w:val="000000" w:themeColor="text1"/>
+          <w14:shadow w14:blurRad="38100" w14:dist="19050" w14:dir="2700000" w14:sx="100000" w14:sy="100000" w14:kx="0" w14:ky="0" w14:algn="tl">
+            <w14:schemeClr w14:val="dk1">
+              <w14:alpha w14:val="60000"/>
+            </w14:schemeClr>
+          </w14:shadow>
+          <w14:textOutline w14:w="0" w14:cap="flat" w14:cmpd="sng" w14:algn="ctr">
+            <w14:noFill/>
+            <w14:prstDash w14:val="solid"/>
+            <w14:round/>
+          </w14:textOutline>
+        </w:rPr>
+        <w:t xml:space="preserve"> </w:t>
+      </w:r>
+      <w:r>
+        <w:rPr>
+          <w:rStyle w:val="IntenseEmphasis"/>
+          <w:i w:val="0"/>
+          <w:color w:val="000000" w:themeColor="text1"/>
+          <w:lang w:val="en-US"/>
+          <w14:shadow w14:blurRad="38100" w14:dist="19050" w14:dir="2700000" w14:sx="100000" w14:sy="100000" w14:kx="0" w14:ky="0" w14:algn="tl">
+            <w14:schemeClr w14:val="dk1">
+              <w14:alpha w14:val="60000"/>
+            </w14:schemeClr>
+          </w14:shadow>
+          <w14:textOutline w14:w="0" w14:cap="flat" w14:cmpd="sng" w14:algn="ctr">
+            <w14:noFill/>
+            <w14:prstDash w14:val="solid"/>
+            <w14:round/>
+          </w14:textOutline>
+        </w:rPr>
+        <w:t>portal</w:t>
+      </w:r>
+      <w:r>
+        <w:rPr>
+          <w:rStyle w:val="IntenseEmphasis"/>
+          <w:i w:val="0"/>
+          <w:color w:val="000000" w:themeColor="text1"/>
+          <w14:shadow w14:blurRad="38100" w14:dist="19050" w14:dir="2700000" w14:sx="100000" w14:sy="100000" w14:kx="0" w14:ky="0" w14:algn="tl">
+            <w14:schemeClr w14:val="dk1">
+              <w14:alpha w14:val="60000"/>
+            </w14:schemeClr>
+          </w14:shadow>
+          <w14:textOutline w14:w="0" w14:cap="flat" w14:cmpd="sng" w14:algn="ctr">
+            <w14:noFill/>
+            <w14:prstDash w14:val="solid"/>
+            <w14:round/>
+          </w14:textOutline>
+        </w:rPr>
+        <w:t xml:space="preserve">. </w:t>
+      </w:r>
+      <w:r>
+        <w:rPr>
+          <w:rStyle w:val="IntenseEmphasis"/>
+          <w:i w:val="0"/>
+          <w:color w:val="000000" w:themeColor="text1"/>
+          <w14:shadow w14:blurRad="38100" w14:dist="19050" w14:dir="2700000" w14:sx="100000" w14:sy="100000" w14:kx="0" w14:ky="0" w14:algn="tl">
+            <w14:schemeClr w14:val="dk1">
+              <w14:alpha w14:val="60000"/>
+            </w14:schemeClr>
+          </w14:shadow>
+          <w14:textOutline w14:w="0" w14:cap="flat" w14:cmpd="sng" w14:algn="ctr">
+            <w14:noFill/>
+            <w14:prstDash w14:val="solid"/>
+            <w14:round/>
+          </w14:textOutline>
+        </w:rPr>
+        <w:t xml:space="preserve">Откроем вкладку </w:t>
+      </w:r>
+      <w:r>
+        <w:rPr>
+          <w:rStyle w:val="IntenseEmphasis"/>
+          <w:color w:val="000000" w:themeColor="text1"/>
+          <w:lang w:val="en-US"/>
+          <w14:shadow w14:blurRad="38100" w14:dist="19050" w14:dir="2700000" w14:sx="100000" w14:sy="100000" w14:kx="0" w14:ky="0" w14:algn="tl">
+            <w14:schemeClr w14:val="dk1">
+              <w14:alpha w14:val="60000"/>
+            </w14:schemeClr>
+          </w14:shadow>
+          <w14:textOutline w14:w="0" w14:cap="flat" w14:cmpd="sng" w14:algn="ctr">
+            <w14:noFill/>
+            <w14:prstDash w14:val="solid"/>
+            <w14:round/>
+          </w14:textOutline>
+        </w:rPr>
+        <w:t>Application Settings</w:t>
+      </w:r>
+    </w:p>
+    <w:p>
+      <w:pPr>
+        <w:rPr>
+          <w:rStyle w:val="Emphasis"/>
+          <w:i w:val="0"/>
+        </w:rPr>
+      </w:pPr>
+      <w:r>
+        <w:rPr>
+          <w:iCs/>
+          <w:noProof/>
+        </w:rPr>
+        <w:drawing>
+          <wp:inline distT="0" distB="0" distL="0" distR="0" wp14:anchorId="048F2B5D" wp14:editId="107AA230">
+            <wp:extent cx="6152515" cy="2845435"/>
+            <wp:effectExtent l="0" t="0" r="635" b="0"/>
+            <wp:docPr id="2" name="Picture 2"/>
+            <wp:cNvGraphicFramePr>
+              <a:graphicFrameLocks xmlns:a="http://schemas.openxmlformats.org/drawingml/2006/main" noChangeAspect="1"/>
+            </wp:cNvGraphicFramePr>
+            <a:graphic xmlns:a="http://schemas.openxmlformats.org/drawingml/2006/main">
+              <a:graphicData uri="http://schemas.openxmlformats.org/drawingml/2006/picture">
+                <pic:pic xmlns:pic="http://schemas.openxmlformats.org/drawingml/2006/picture">
+                  <pic:nvPicPr>
+                    <pic:cNvPr id="2" name="tempsnip.png"/>
+                    <pic:cNvPicPr/>
+                  </pic:nvPicPr>
+                  <pic:blipFill>
+                    <a:blip r:embed="rId11" cstate="print">
+                      <a:extLst>
+                        <a:ext uri="{28A0092B-C50C-407E-A947-70E740481C1C}">
+                          <a14:useLocalDpi xmlns:a14="http://schemas.microsoft.com/office/drawing/2010/main" val="0"/>
+                        </a:ext>
+                      </a:extLst>
+                    </a:blip>
+                    <a:stretch>
+                      <a:fillRect/>
+                    </a:stretch>
+                  </pic:blipFill>
+                  <pic:spPr>
+                    <a:xfrm>
+                      <a:off x="0" y="0"/>
+                      <a:ext cx="6152515" cy="2845435"/>
+                    </a:xfrm>
+                    <a:prstGeom prst="rect">
+                      <a:avLst/>
+                    </a:prstGeom>
+                  </pic:spPr>
+                </pic:pic>
+              </a:graphicData>
+            </a:graphic>
+          </wp:inline>
+        </w:drawing>
+      </w:r>
+    </w:p>
+    <w:p>
+      <w:pPr>
+        <w:pStyle w:val="ListParagraph"/>
+        <w:numPr>
+          <w:ilvl w:val="0"/>
+          <w:numId w:val="1"/>
+        </w:numPr>
+        <w:rPr>
+          <w:rStyle w:val="Emphasis"/>
+          <w:i w:val="0"/>
+        </w:rPr>
+      </w:pPr>
+      <w:r>
+        <w:rPr>
+          <w:rStyle w:val="Emphasis"/>
+          <w:i w:val="0"/>
+        </w:rPr>
+        <w:t>На ней нам нужно в</w:t>
+      </w:r>
+      <w:r>
+        <w:rPr>
+          <w:rStyle w:val="Emphasis"/>
+          <w:i w:val="0"/>
+        </w:rPr>
+        <w:t xml:space="preserve"> </w:t>
+      </w:r>
+      <w:r>
+        <w:rPr>
+          <w:rStyle w:val="Emphasis"/>
+          <w:i w:val="0"/>
+        </w:rPr>
+        <w:t xml:space="preserve">пункте </w:t>
+      </w:r>
+      <w:r>
+        <w:rPr>
+          <w:rStyle w:val="Emphasis"/>
+          <w:i w:val="0"/>
+          <w:lang w:val="en-US"/>
+        </w:rPr>
+        <w:t>Debugging</w:t>
+      </w:r>
+      <w:r>
+        <w:rPr>
+          <w:rStyle w:val="Emphasis"/>
+          <w:i w:val="0"/>
+        </w:rPr>
+        <w:t xml:space="preserve"> </w:t>
+      </w:r>
+      <w:r>
+        <w:rPr>
+          <w:rStyle w:val="Emphasis"/>
+          <w:i w:val="0"/>
+        </w:rPr>
+        <w:t>разрешить удалённые подключения</w:t>
+      </w:r>
+      <w:proofErr w:type="gramStart"/>
+      <w:r>
+        <w:rPr>
+          <w:rStyle w:val="Emphasis"/>
+          <w:i w:val="0"/>
+        </w:rPr>
+        <w:t>.</w:t>
+      </w:r>
+      <w:proofErr w:type="gramEnd"/>
+      <w:r>
+        <w:rPr>
+          <w:rStyle w:val="Emphasis"/>
+          <w:i w:val="0"/>
+        </w:rPr>
+        <w:t xml:space="preserve"> И выбрать версию </w:t>
+      </w:r>
+      <w:r>
+        <w:rPr>
+          <w:rStyle w:val="Emphasis"/>
+          <w:i w:val="0"/>
+          <w:lang w:val="en-US"/>
+        </w:rPr>
+        <w:t xml:space="preserve">Visual Studio </w:t>
+      </w:r>
+      <w:r>
+        <w:rPr>
+          <w:rStyle w:val="Emphasis"/>
+          <w:i w:val="0"/>
+        </w:rPr>
+        <w:t>из которой мы планируем подключаться к приложению.</w:t>
+      </w:r>
+    </w:p>
+    <w:p>
+      <w:pPr>
+        <w:pStyle w:val="ListParagraph"/>
+        <w:numPr>
+          <w:ilvl w:val="0"/>
+          <w:numId w:val="1"/>
+        </w:numPr>
+        <w:rPr>
+          <w:rStyle w:val="Emphasis"/>
+          <w:i w:val="0"/>
+        </w:rPr>
+      </w:pPr>
+      <w:r>
+        <w:rPr>
+          <w:rStyle w:val="Emphasis"/>
+          <w:i w:val="0"/>
+        </w:rPr>
+        <w:t xml:space="preserve">Вернёмся в </w:t>
+      </w:r>
+      <w:r>
+        <w:rPr>
+          <w:rStyle w:val="Emphasis"/>
+          <w:i w:val="0"/>
+          <w:lang w:val="en-US"/>
+        </w:rPr>
+        <w:t>Visual</w:t>
+      </w:r>
+      <w:r>
+        <w:rPr>
+          <w:rStyle w:val="Emphasis"/>
+          <w:i w:val="0"/>
+        </w:rPr>
+        <w:t xml:space="preserve"> </w:t>
+      </w:r>
+      <w:r>
+        <w:rPr>
+          <w:rStyle w:val="Emphasis"/>
+          <w:i w:val="0"/>
+          <w:lang w:val="en-US"/>
+        </w:rPr>
+        <w:t>Studio</w:t>
+      </w:r>
+      <w:r>
+        <w:rPr>
+          <w:rStyle w:val="Emphasis"/>
+          <w:i w:val="0"/>
+        </w:rPr>
+        <w:t xml:space="preserve">. </w:t>
+      </w:r>
+      <w:r>
+        <w:rPr>
+          <w:rStyle w:val="Emphasis"/>
+          <w:i w:val="0"/>
+        </w:rPr>
+        <w:t xml:space="preserve">Здесь нам нужно нажать правой кнопкой на проект и выбрать пункт </w:t>
+      </w:r>
+      <w:r>
+        <w:rPr>
+          <w:rStyle w:val="Emphasis"/>
+          <w:i w:val="0"/>
+          <w:lang w:val="en-US"/>
+        </w:rPr>
+        <w:t>Publish</w:t>
+      </w:r>
+      <w:r>
+        <w:rPr>
+          <w:rStyle w:val="Emphasis"/>
+          <w:i w:val="0"/>
+          <w:lang w:val="en-US"/>
+        </w:rPr>
+        <w:br/>
+      </w:r>
+      <w:r>
+        <w:rPr>
+          <w:iCs/>
+          <w:noProof/>
+        </w:rPr>
+        <w:drawing>
+          <wp:inline distT="0" distB="0" distL="0" distR="0" wp14:anchorId="18E57315" wp14:editId="196980DF">
+            <wp:extent cx="3638550" cy="3247620"/>
+            <wp:effectExtent l="0" t="0" r="0" b="0"/>
+            <wp:docPr id="3" name="Picture 3"/>
+            <wp:cNvGraphicFramePr>
+              <a:graphicFrameLocks xmlns:a="http://schemas.openxmlformats.org/drawingml/2006/main" noChangeAspect="1"/>
+            </wp:cNvGraphicFramePr>
+            <a:graphic xmlns:a="http://schemas.openxmlformats.org/drawingml/2006/main">
+              <a:graphicData uri="http://schemas.openxmlformats.org/drawingml/2006/picture">
+                <pic:pic xmlns:pic="http://schemas.openxmlformats.org/drawingml/2006/picture">
+                  <pic:nvPicPr>
+                    <pic:cNvPr id="3" name="tempsnip1.png"/>
+                    <pic:cNvPicPr/>
+                  </pic:nvPicPr>
+                  <pic:blipFill>
+                    <a:blip r:embed="rId12" cstate="print">
+                      <a:extLst>
+                        <a:ext uri="{28A0092B-C50C-407E-A947-70E740481C1C}">
+                          <a14:useLocalDpi xmlns:a14="http://schemas.microsoft.com/office/drawing/2010/main" val="0"/>
+                        </a:ext>
+                      </a:extLst>
+                    </a:blip>
+                    <a:stretch>
+                      <a:fillRect/>
+                    </a:stretch>
+                  </pic:blipFill>
+                  <pic:spPr>
+                    <a:xfrm>
+                      <a:off x="0" y="0"/>
+                      <a:ext cx="3650347" cy="3258150"/>
+                    </a:xfrm>
+                    <a:prstGeom prst="rect">
+                      <a:avLst/>
+                    </a:prstGeom>
+                  </pic:spPr>
+                </pic:pic>
+              </a:graphicData>
+            </a:graphic>
+          </wp:inline>
+        </w:drawing>
+      </w:r>
+    </w:p>
+    <w:p>
+      <w:pPr>
+        <w:pStyle w:val="ListParagraph"/>
+        <w:numPr>
+          <w:ilvl w:val="0"/>
+          <w:numId w:val="1"/>
+        </w:numPr>
+        <w:rPr>
+          <w:rStyle w:val="Emphasis"/>
+          <w:i w:val="0"/>
+        </w:rPr>
+      </w:pPr>
+      <w:r>
+        <w:rPr>
+          <w:rStyle w:val="Emphasis"/>
+          <w:i w:val="0"/>
+        </w:rPr>
+        <w:lastRenderedPageBreak/>
+        <w:t xml:space="preserve">В выпадающем окне нужно выбрать </w:t>
+      </w:r>
+      <w:r>
+        <w:rPr>
+          <w:rStyle w:val="Emphasis"/>
+          <w:lang w:val="en-US"/>
+        </w:rPr>
+        <w:t>Select</w:t>
+      </w:r>
+      <w:r>
+        <w:rPr>
+          <w:rStyle w:val="Emphasis"/>
+        </w:rPr>
+        <w:t xml:space="preserve"> </w:t>
+      </w:r>
+      <w:r>
+        <w:rPr>
+          <w:rStyle w:val="Emphasis"/>
+          <w:lang w:val="en-US"/>
+        </w:rPr>
+        <w:t>Existing</w:t>
+      </w:r>
+      <w:r>
+        <w:rPr>
+          <w:rStyle w:val="Emphasis"/>
+          <w:i w:val="0"/>
+        </w:rPr>
+        <w:t xml:space="preserve"> </w:t>
+      </w:r>
+      <w:r>
+        <w:rPr>
+          <w:rStyle w:val="Emphasis"/>
+          <w:i w:val="0"/>
+        </w:rPr>
+        <w:t xml:space="preserve">и в правом нижнем углу поменять моментальный </w:t>
+      </w:r>
+      <w:proofErr w:type="spellStart"/>
+      <w:r>
+        <w:rPr>
+          <w:rStyle w:val="Emphasis"/>
+          <w:i w:val="0"/>
+        </w:rPr>
+        <w:t>деплоймент</w:t>
+      </w:r>
+      <w:proofErr w:type="spellEnd"/>
+      <w:r>
+        <w:rPr>
+          <w:rStyle w:val="Emphasis"/>
+          <w:i w:val="0"/>
+        </w:rPr>
+        <w:t xml:space="preserve"> на </w:t>
+      </w:r>
+      <w:r>
+        <w:rPr>
+          <w:rStyle w:val="Emphasis"/>
+          <w:lang w:val="en-US"/>
+        </w:rPr>
+        <w:t>Create</w:t>
+      </w:r>
+      <w:r>
+        <w:rPr>
+          <w:rStyle w:val="Emphasis"/>
+        </w:rPr>
+        <w:t xml:space="preserve"> </w:t>
+      </w:r>
+      <w:r>
+        <w:rPr>
+          <w:rStyle w:val="Emphasis"/>
+          <w:lang w:val="en-US"/>
+        </w:rPr>
+        <w:t>Profile</w:t>
+      </w:r>
+      <w:r>
+        <w:rPr>
+          <w:rStyle w:val="Emphasis"/>
+        </w:rPr>
+        <w:t>.</w:t>
+      </w:r>
+      <w:r>
+        <w:rPr>
+          <w:rStyle w:val="Emphasis"/>
+          <w:i w:val="0"/>
+        </w:rPr>
+        <w:br/>
+      </w:r>
+      <w:r>
+        <w:rPr>
+          <w:iCs/>
+          <w:noProof/>
+        </w:rPr>
+        <w:drawing>
+          <wp:inline distT="0" distB="0" distL="0" distR="0" wp14:anchorId="36E5A2ED" wp14:editId="68527C83">
+            <wp:extent cx="5530351" cy="3352800"/>
+            <wp:effectExtent l="0" t="0" r="0" b="0"/>
+            <wp:docPr id="4" name="Picture 4"/>
+            <wp:cNvGraphicFramePr>
+              <a:graphicFrameLocks xmlns:a="http://schemas.openxmlformats.org/drawingml/2006/main" noChangeAspect="1"/>
+            </wp:cNvGraphicFramePr>
+            <a:graphic xmlns:a="http://schemas.openxmlformats.org/drawingml/2006/main">
+              <a:graphicData uri="http://schemas.openxmlformats.org/drawingml/2006/picture">
+                <pic:pic xmlns:pic="http://schemas.openxmlformats.org/drawingml/2006/picture">
+                  <pic:nvPicPr>
+                    <pic:cNvPr id="4" name="tempsnip2.png"/>
+                    <pic:cNvPicPr/>
+                  </pic:nvPicPr>
+                  <pic:blipFill>
+                    <a:blip r:embed="rId13" cstate="print">
+                      <a:extLst>
+                        <a:ext uri="{28A0092B-C50C-407E-A947-70E740481C1C}">
+                          <a14:useLocalDpi xmlns:a14="http://schemas.microsoft.com/office/drawing/2010/main" val="0"/>
+                        </a:ext>
+                      </a:extLst>
+                    </a:blip>
+                    <a:stretch>
+                      <a:fillRect/>
+                    </a:stretch>
+                  </pic:blipFill>
+                  <pic:spPr>
+                    <a:xfrm>
+                      <a:off x="0" y="0"/>
+                      <a:ext cx="5555448" cy="3368015"/>
+                    </a:xfrm>
+                    <a:prstGeom prst="rect">
+                      <a:avLst/>
+                    </a:prstGeom>
+                  </pic:spPr>
+                </pic:pic>
+              </a:graphicData>
+            </a:graphic>
+          </wp:inline>
+        </w:drawing>
+      </w:r>
+    </w:p>
+    <w:p>
+      <w:pPr>
+        <w:pStyle w:val="ListParagraph"/>
+        <w:numPr>
+          <w:ilvl w:val="0"/>
+          <w:numId w:val="1"/>
+        </w:numPr>
+        <w:rPr>
+          <w:rStyle w:val="Emphasis"/>
+          <w:i w:val="0"/>
+        </w:rPr>
+      </w:pPr>
+      <w:r>
+        <w:rPr>
+          <w:rStyle w:val="Emphasis"/>
+          <w:i w:val="0"/>
+        </w:rPr>
+        <w:t xml:space="preserve">В следующем меню выберем наше </w:t>
+      </w:r>
+      <w:proofErr w:type="gramStart"/>
+      <w:r>
+        <w:rPr>
+          <w:rStyle w:val="Emphasis"/>
+          <w:i w:val="0"/>
+        </w:rPr>
+        <w:t>уже существующее</w:t>
+      </w:r>
+      <w:proofErr w:type="gramEnd"/>
+      <w:r>
+        <w:rPr>
+          <w:rStyle w:val="Emphasis"/>
+          <w:i w:val="0"/>
+        </w:rPr>
+        <w:t xml:space="preserve"> </w:t>
+      </w:r>
+      <w:r>
+        <w:rPr>
+          <w:rStyle w:val="Emphasis"/>
+          <w:i w:val="0"/>
+          <w:lang w:val="en-US"/>
+        </w:rPr>
+        <w:t>Web</w:t>
+      </w:r>
+      <w:r>
+        <w:rPr>
+          <w:rStyle w:val="Emphasis"/>
+          <w:i w:val="0"/>
+        </w:rPr>
+        <w:t xml:space="preserve"> </w:t>
+      </w:r>
+      <w:r>
+        <w:rPr>
+          <w:rStyle w:val="Emphasis"/>
+          <w:i w:val="0"/>
+          <w:lang w:val="en-US"/>
+        </w:rPr>
+        <w:t>Application</w:t>
+      </w:r>
+      <w:r>
+        <w:rPr>
+          <w:rStyle w:val="Emphasis"/>
+          <w:i w:val="0"/>
+        </w:rPr>
+        <w:t>.</w:t>
+      </w:r>
+      <w:r>
+        <w:rPr>
+          <w:rStyle w:val="Emphasis"/>
+          <w:i w:val="0"/>
+        </w:rPr>
+        <w:br/>
+      </w:r>
+      <w:r>
+        <w:rPr>
+          <w:iCs/>
+          <w:noProof/>
+          <w:lang w:val="en-US"/>
+        </w:rPr>
+        <w:drawing>
+          <wp:inline distT="0" distB="0" distL="0" distR="0" wp14:anchorId="5924CA7F" wp14:editId="2290232D">
+            <wp:extent cx="5572125" cy="4152784"/>
+            <wp:effectExtent l="0" t="0" r="0" b="635"/>
+            <wp:docPr id="5" name="Picture 5"/>
+            <wp:cNvGraphicFramePr>
+              <a:graphicFrameLocks xmlns:a="http://schemas.openxmlformats.org/drawingml/2006/main" noChangeAspect="1"/>
+            </wp:cNvGraphicFramePr>
+            <a:graphic xmlns:a="http://schemas.openxmlformats.org/drawingml/2006/main">
+              <a:graphicData uri="http://schemas.openxmlformats.org/drawingml/2006/picture">
+                <pic:pic xmlns:pic="http://schemas.openxmlformats.org/drawingml/2006/picture">
+                  <pic:nvPicPr>
+                    <pic:cNvPr id="5" name="tempsnip3.png"/>
+                    <pic:cNvPicPr/>
+                  </pic:nvPicPr>
+                  <pic:blipFill>
+                    <a:blip r:embed="rId14">
+                      <a:extLst>
+                        <a:ext uri="{28A0092B-C50C-407E-A947-70E740481C1C}">
+                          <a14:useLocalDpi xmlns:a14="http://schemas.microsoft.com/office/drawing/2010/main" val="0"/>
+                        </a:ext>
+                      </a:extLst>
+                    </a:blip>
+                    <a:stretch>
+                      <a:fillRect/>
+                    </a:stretch>
+                  </pic:blipFill>
+                  <pic:spPr>
+                    <a:xfrm>
+                      <a:off x="0" y="0"/>
+                      <a:ext cx="5594595" cy="4169530"/>
+                    </a:xfrm>
+                    <a:prstGeom prst="rect">
+                      <a:avLst/>
+                    </a:prstGeom>
+                  </pic:spPr>
+                </pic:pic>
+              </a:graphicData>
+            </a:graphic>
+          </wp:inline>
+        </w:drawing>
+      </w:r>
+    </w:p>
+    <w:p>
+      <w:pPr>
+        <w:pStyle w:val="ListParagraph"/>
+        <w:numPr>
+          <w:ilvl w:val="0"/>
+          <w:numId w:val="1"/>
+        </w:numPr>
+        <w:rPr>
+          <w:rStyle w:val="Emphasis"/>
+          <w:i w:val="0"/>
+        </w:rPr>
+      </w:pPr>
+      <w:r>
+        <w:rPr>
+          <w:rStyle w:val="Emphasis"/>
+          <w:i w:val="0"/>
+        </w:rPr>
+        <w:t xml:space="preserve">При создании нового </w:t>
+      </w:r>
+      <w:r>
+        <w:rPr>
+          <w:rStyle w:val="Emphasis"/>
+          <w:i w:val="0"/>
+          <w:lang w:val="en-US"/>
+        </w:rPr>
+        <w:t>Publish</w:t>
+      </w:r>
+      <w:r>
+        <w:rPr>
+          <w:rStyle w:val="Emphasis"/>
+          <w:i w:val="0"/>
+        </w:rPr>
+        <w:t xml:space="preserve"> </w:t>
+      </w:r>
+      <w:r>
+        <w:rPr>
+          <w:rStyle w:val="Emphasis"/>
+          <w:i w:val="0"/>
+          <w:lang w:val="en-US"/>
+        </w:rPr>
+        <w:t>profile</w:t>
+      </w:r>
+      <w:r>
+        <w:rPr>
+          <w:rStyle w:val="Emphasis"/>
+          <w:i w:val="0"/>
+        </w:rPr>
+        <w:t xml:space="preserve"> </w:t>
+      </w:r>
+      <w:r>
+        <w:rPr>
+          <w:rStyle w:val="Emphasis"/>
+          <w:i w:val="0"/>
+        </w:rPr>
+        <w:t xml:space="preserve">для удалённого </w:t>
+      </w:r>
+      <w:proofErr w:type="spellStart"/>
+      <w:r>
+        <w:rPr>
+          <w:rStyle w:val="Emphasis"/>
+          <w:i w:val="0"/>
+        </w:rPr>
+        <w:t>дебага</w:t>
+      </w:r>
+      <w:proofErr w:type="spellEnd"/>
+      <w:r>
+        <w:rPr>
+          <w:rStyle w:val="Emphasis"/>
+          <w:i w:val="0"/>
+        </w:rPr>
+        <w:t xml:space="preserve"> нужно явно указать, что приложение нужно собирать в конфигурации </w:t>
+      </w:r>
+      <w:r>
+        <w:rPr>
+          <w:rStyle w:val="Emphasis"/>
+          <w:lang w:val="en-US"/>
+        </w:rPr>
+        <w:t>Debug</w:t>
+      </w:r>
+      <w:r>
+        <w:rPr>
+          <w:rStyle w:val="Emphasis"/>
+          <w:i w:val="0"/>
+        </w:rPr>
+        <w:t xml:space="preserve">, </w:t>
+      </w:r>
+      <w:r>
+        <w:rPr>
+          <w:rStyle w:val="Emphasis"/>
+          <w:i w:val="0"/>
+        </w:rPr>
+        <w:t xml:space="preserve">это делается в меню </w:t>
+      </w:r>
+      <w:r>
+        <w:rPr>
+          <w:rStyle w:val="Emphasis"/>
+          <w:i w:val="0"/>
+          <w:lang w:val="en-US"/>
+        </w:rPr>
+        <w:t>Configure</w:t>
+      </w:r>
+      <w:r>
+        <w:rPr>
+          <w:rStyle w:val="Emphasis"/>
+          <w:i w:val="0"/>
+        </w:rPr>
+        <w:t xml:space="preserve">, вкладке </w:t>
+      </w:r>
+      <w:r>
+        <w:rPr>
+          <w:rStyle w:val="Emphasis"/>
+          <w:lang w:val="en-US"/>
+        </w:rPr>
+        <w:lastRenderedPageBreak/>
+        <w:t>settings</w:t>
+      </w:r>
+      <w:r>
+        <w:rPr>
+          <w:rStyle w:val="Emphasis"/>
+          <w:i w:val="0"/>
+          <w:lang w:val="en-US"/>
+        </w:rPr>
+        <w:t xml:space="preserve">. </w:t>
+      </w:r>
+      <w:r>
+        <w:rPr>
+          <w:rStyle w:val="Emphasis"/>
+          <w:i w:val="0"/>
+        </w:rPr>
+        <w:t xml:space="preserve">После этого нажмите на </w:t>
+      </w:r>
+      <w:r>
+        <w:rPr>
+          <w:rStyle w:val="Emphasis"/>
+          <w:i w:val="0"/>
+          <w:lang w:val="en-US"/>
+        </w:rPr>
+        <w:t>Publish.</w:t>
+      </w:r>
+      <w:r>
+        <w:rPr>
+          <w:rStyle w:val="Emphasis"/>
+          <w:i w:val="0"/>
+        </w:rPr>
+        <w:br/>
+      </w:r>
+      <w:r>
+        <w:rPr>
+          <w:iCs/>
+          <w:noProof/>
+        </w:rPr>
+        <w:drawing>
+          <wp:inline distT="0" distB="0" distL="0" distR="0" wp14:anchorId="542118B5" wp14:editId="0FC92B58">
+            <wp:extent cx="6061238" cy="3752850"/>
+            <wp:effectExtent l="0" t="0" r="0" b="0"/>
+            <wp:docPr id="6" name="Picture 6"/>
+            <wp:cNvGraphicFramePr>
+              <a:graphicFrameLocks xmlns:a="http://schemas.openxmlformats.org/drawingml/2006/main" noChangeAspect="1"/>
+            </wp:cNvGraphicFramePr>
+            <a:graphic xmlns:a="http://schemas.openxmlformats.org/drawingml/2006/main">
+              <a:graphicData uri="http://schemas.openxmlformats.org/drawingml/2006/picture">
+                <pic:pic xmlns:pic="http://schemas.openxmlformats.org/drawingml/2006/picture">
+                  <pic:nvPicPr>
+                    <pic:cNvPr id="6" name="tempsnip4.png"/>
+                    <pic:cNvPicPr/>
+                  </pic:nvPicPr>
+                  <pic:blipFill>
+                    <a:blip r:embed="rId15">
+                      <a:extLst>
+                        <a:ext uri="{28A0092B-C50C-407E-A947-70E740481C1C}">
+                          <a14:useLocalDpi xmlns:a14="http://schemas.microsoft.com/office/drawing/2010/main" val="0"/>
+                        </a:ext>
+                      </a:extLst>
+                    </a:blip>
+                    <a:stretch>
+                      <a:fillRect/>
+                    </a:stretch>
+                  </pic:blipFill>
+                  <pic:spPr>
+                    <a:xfrm>
+                      <a:off x="0" y="0"/>
+                      <a:ext cx="6075836" cy="3761889"/>
+                    </a:xfrm>
+                    <a:prstGeom prst="rect">
+                      <a:avLst/>
+                    </a:prstGeom>
+                  </pic:spPr>
+                </pic:pic>
+              </a:graphicData>
+            </a:graphic>
+          </wp:inline>
+        </w:drawing>
+      </w:r>
+    </w:p>
+    <w:p>
+      <w:pPr>
+        <w:pStyle w:val="ListParagraph"/>
+        <w:numPr>
+          <w:ilvl w:val="0"/>
+          <w:numId w:val="1"/>
+        </w:numPr>
+        <w:rPr>
+          <w:rStyle w:val="Emphasis"/>
+          <w:i w:val="0"/>
+        </w:rPr>
+      </w:pPr>
+      <w:r>
+        <w:rPr>
+          <w:rStyle w:val="Emphasis"/>
+          <w:i w:val="0"/>
+        </w:rPr>
+        <w:t xml:space="preserve">Не забудьте установить </w:t>
+      </w:r>
+      <w:proofErr w:type="spellStart"/>
+      <w:r>
+        <w:rPr>
+          <w:rStyle w:val="Emphasis"/>
+          <w:i w:val="0"/>
+        </w:rPr>
+        <w:t>брейкпоинт</w:t>
+      </w:r>
+      <w:proofErr w:type="spellEnd"/>
+      <w:r>
+        <w:rPr>
+          <w:rStyle w:val="Emphasis"/>
+          <w:i w:val="0"/>
+        </w:rPr>
+        <w:t xml:space="preserve">! Я предлагаю вам использовать </w:t>
+      </w:r>
+      <w:proofErr w:type="spellStart"/>
+      <w:r>
+        <w:rPr>
+          <w:rStyle w:val="Emphasis"/>
+          <w:i w:val="0"/>
+          <w:lang w:val="en-US"/>
+        </w:rPr>
+        <w:t>ImageController</w:t>
+      </w:r>
+      <w:proofErr w:type="spellEnd"/>
+      <w:r>
+        <w:rPr>
+          <w:rStyle w:val="Emphasis"/>
+          <w:i w:val="0"/>
+        </w:rPr>
+        <w:t xml:space="preserve"> </w:t>
+      </w:r>
+      <w:r>
+        <w:rPr>
+          <w:rStyle w:val="Emphasis"/>
+          <w:i w:val="0"/>
+        </w:rPr>
+        <w:t>для этих целей.</w:t>
+      </w:r>
+      <w:r>
+        <w:rPr>
+          <w:rStyle w:val="Emphasis"/>
+          <w:i w:val="0"/>
+        </w:rPr>
+        <w:br/>
+      </w:r>
+      <w:r>
+        <w:rPr>
+          <w:iCs/>
+          <w:noProof/>
+        </w:rPr>
+        <w:drawing>
+          <wp:inline distT="0" distB="0" distL="0" distR="0" wp14:anchorId="355932E5" wp14:editId="7F9204A8">
+            <wp:extent cx="5656918" cy="3638550"/>
+            <wp:effectExtent l="0" t="0" r="1270" b="0"/>
+            <wp:docPr id="7" name="Picture 7"/>
+            <wp:cNvGraphicFramePr>
+              <a:graphicFrameLocks xmlns:a="http://schemas.openxmlformats.org/drawingml/2006/main" noChangeAspect="1"/>
+            </wp:cNvGraphicFramePr>
+            <a:graphic xmlns:a="http://schemas.openxmlformats.org/drawingml/2006/main">
+              <a:graphicData uri="http://schemas.openxmlformats.org/drawingml/2006/picture">
+                <pic:pic xmlns:pic="http://schemas.openxmlformats.org/drawingml/2006/picture">
+                  <pic:nvPicPr>
+                    <pic:cNvPr id="7" name="tempsnip6.png"/>
+                    <pic:cNvPicPr/>
+                  </pic:nvPicPr>
+                  <pic:blipFill>
+                    <a:blip r:embed="rId16">
+                      <a:extLst>
+                        <a:ext uri="{28A0092B-C50C-407E-A947-70E740481C1C}">
+                          <a14:useLocalDpi xmlns:a14="http://schemas.microsoft.com/office/drawing/2010/main" val="0"/>
+                        </a:ext>
+                      </a:extLst>
+                    </a:blip>
+                    <a:stretch>
+                      <a:fillRect/>
+                    </a:stretch>
+                  </pic:blipFill>
+                  <pic:spPr>
+                    <a:xfrm>
+                      <a:off x="0" y="0"/>
+                      <a:ext cx="5663528" cy="3642802"/>
+                    </a:xfrm>
+                    <a:prstGeom prst="rect">
+                      <a:avLst/>
+                    </a:prstGeom>
+                  </pic:spPr>
+                </pic:pic>
+              </a:graphicData>
+            </a:graphic>
+          </wp:inline>
+        </w:drawing>
+      </w:r>
+    </w:p>
+    <w:p>
+      <w:pPr>
+        <w:pStyle w:val="ListParagraph"/>
+        <w:numPr>
+          <w:ilvl w:val="0"/>
+          <w:numId w:val="1"/>
+        </w:numPr>
+        <w:rPr>
+          <w:rStyle w:val="Emphasis"/>
+          <w:i w:val="0"/>
+        </w:rPr>
+      </w:pPr>
+      <w:r>
+        <w:rPr>
+          <w:rStyle w:val="Emphasis"/>
+          <w:i w:val="0"/>
+        </w:rPr>
+        <w:lastRenderedPageBreak/>
+        <w:t>Запустим отладку!</w:t>
+      </w:r>
+      <w:r>
+        <w:rPr>
+          <w:rStyle w:val="Emphasis"/>
+          <w:i w:val="0"/>
+        </w:rPr>
+        <w:t xml:space="preserve"> Для этого </w:t>
+      </w:r>
+      <w:proofErr w:type="gramStart"/>
+      <w:r>
+        <w:rPr>
+          <w:rStyle w:val="Emphasis"/>
+          <w:i w:val="0"/>
+        </w:rPr>
+        <w:t>в  меню</w:t>
+      </w:r>
+      <w:proofErr w:type="gramEnd"/>
+      <w:r>
+        <w:rPr>
+          <w:rStyle w:val="Emphasis"/>
+          <w:i w:val="0"/>
+        </w:rPr>
+        <w:t xml:space="preserve"> </w:t>
+      </w:r>
+      <w:r>
+        <w:rPr>
+          <w:rStyle w:val="Emphasis"/>
+          <w:i w:val="0"/>
+          <w:lang w:val="en-US"/>
+        </w:rPr>
+        <w:t>Server</w:t>
+      </w:r>
+      <w:r>
+        <w:rPr>
+          <w:rStyle w:val="Emphasis"/>
+          <w:i w:val="0"/>
+        </w:rPr>
+        <w:t xml:space="preserve"> </w:t>
+      </w:r>
+      <w:r>
+        <w:rPr>
+          <w:rStyle w:val="Emphasis"/>
+          <w:i w:val="0"/>
+          <w:lang w:val="en-US"/>
+        </w:rPr>
+        <w:t>Explorer</w:t>
+      </w:r>
+      <w:r>
+        <w:rPr>
+          <w:rStyle w:val="Emphasis"/>
+          <w:i w:val="0"/>
+        </w:rPr>
+        <w:t xml:space="preserve"> </w:t>
+      </w:r>
+      <w:r>
+        <w:rPr>
+          <w:rStyle w:val="Emphasis"/>
+          <w:i w:val="0"/>
+        </w:rPr>
+        <w:t xml:space="preserve">найдите наше приложение, кликните по нему правой кнопкой мыши и присоедините к нему </w:t>
+      </w:r>
+      <w:proofErr w:type="spellStart"/>
+      <w:r>
+        <w:rPr>
+          <w:rStyle w:val="Emphasis"/>
+          <w:i w:val="0"/>
+        </w:rPr>
+        <w:t>дебагер</w:t>
+      </w:r>
+      <w:proofErr w:type="spellEnd"/>
+      <w:r>
+        <w:rPr>
+          <w:rStyle w:val="Emphasis"/>
+          <w:i w:val="0"/>
+        </w:rPr>
+        <w:t>.</w:t>
+      </w:r>
+      <w:r>
+        <w:rPr>
+          <w:rStyle w:val="Emphasis"/>
+          <w:i w:val="0"/>
+        </w:rPr>
+        <w:br/>
+      </w:r>
+      <w:r>
+        <w:rPr>
+          <w:iCs/>
+          <w:noProof/>
+        </w:rPr>
+        <w:drawing>
+          <wp:inline distT="0" distB="0" distL="0" distR="0" wp14:anchorId="3614DBE0" wp14:editId="49D442B5">
+            <wp:extent cx="4191000" cy="7370773"/>
+            <wp:effectExtent l="0" t="0" r="0" b="1905"/>
+            <wp:docPr id="8" name="Picture 8"/>
+            <wp:cNvGraphicFramePr>
+              <a:graphicFrameLocks xmlns:a="http://schemas.openxmlformats.org/drawingml/2006/main" noChangeAspect="1"/>
+            </wp:cNvGraphicFramePr>
+            <a:graphic xmlns:a="http://schemas.openxmlformats.org/drawingml/2006/main">
+              <a:graphicData uri="http://schemas.openxmlformats.org/drawingml/2006/picture">
+                <pic:pic xmlns:pic="http://schemas.openxmlformats.org/drawingml/2006/picture">
+                  <pic:nvPicPr>
+                    <pic:cNvPr id="8" name="tempsnip5.png"/>
+                    <pic:cNvPicPr/>
+                  </pic:nvPicPr>
+                  <pic:blipFill>
+                    <a:blip r:embed="rId17">
+                      <a:extLst>
+                        <a:ext uri="{28A0092B-C50C-407E-A947-70E740481C1C}">
+                          <a14:useLocalDpi xmlns:a14="http://schemas.microsoft.com/office/drawing/2010/main" val="0"/>
+                        </a:ext>
+                      </a:extLst>
+                    </a:blip>
+                    <a:stretch>
+                      <a:fillRect/>
+                    </a:stretch>
+                  </pic:blipFill>
+                  <pic:spPr>
+                    <a:xfrm>
+                      <a:off x="0" y="0"/>
+                      <a:ext cx="4210876" cy="7405730"/>
+                    </a:xfrm>
+                    <a:prstGeom prst="rect">
+                      <a:avLst/>
+                    </a:prstGeom>
+                  </pic:spPr>
+                </pic:pic>
+              </a:graphicData>
+            </a:graphic>
+          </wp:inline>
+        </w:drawing>
+      </w:r>
+    </w:p>
+    <w:p>
+      <w:pPr>
+        <w:pStyle w:val="ListParagraph"/>
+        <w:numPr>
+          <w:ilvl w:val="0"/>
+          <w:numId w:val="1"/>
+        </w:numPr>
+        <w:rPr>
+          <w:rStyle w:val="Emphasis"/>
+          <w:i w:val="0"/>
+        </w:rPr>
+      </w:pPr>
+      <w:r>
+        <w:rPr>
+          <w:rStyle w:val="Emphasis"/>
+          <w:i w:val="0"/>
+        </w:rPr>
+        <w:t xml:space="preserve">Откроется </w:t>
+      </w:r>
+      <w:proofErr w:type="gramStart"/>
+      <w:r>
+        <w:rPr>
+          <w:rStyle w:val="Emphasis"/>
+          <w:i w:val="0"/>
+        </w:rPr>
+        <w:t>браузер</w:t>
+      </w:r>
+      <w:proofErr w:type="gramEnd"/>
+      <w:r>
+        <w:rPr>
+          <w:rStyle w:val="Emphasis"/>
+          <w:i w:val="0"/>
+        </w:rPr>
+        <w:t xml:space="preserve"> в котором запустится ваше приложение, добавьте картинку и посмотрите, что выйдет.</w:t>
+      </w:r>
     </w:p>
     <w:sectPr>
       <w:pgSz w:w="12240" w:h="15840"/>
@@ -660,7 +3072,7 @@
   <w:abstractNum w:abstractNumId="1" w15:restartNumberingAfterBreak="0">
     <w:nsid w:val="709A024C"/>
     <w:multiLevelType w:val="hybridMultilevel"/>
-    <w:tmpl w:val="B352D81A"/>
+    <w:tmpl w:val="BCE410B2"/>
     <w:lvl w:ilvl="0" w:tplc="04090001">
       <w:start w:val="1"/>
       <w:numFmt w:val="bullet"/>
@@ -784,6 +3196,9 @@
     <w:lvlOverride w:ilvl="6"/>
     <w:lvlOverride w:ilvl="7"/>
     <w:lvlOverride w:ilvl="8"/>
+  </w:num>
+  <w:num w:numId="3">
+    <w:abstractNumId w:val="0"/>
   </w:num>
 </w:numbering>
 </file>

--- a/Takeaway materials/HOL_3.docx
+++ b/Takeaway materials/HOL_3.docx
@@ -13,19 +13,7 @@
         <w:rPr>
           <w:lang w:val="ru-RU"/>
         </w:rPr>
-        <w:t>Лабораторная #</w:t>
-      </w:r>
-      <w:r>
-        <w:rPr>
-          <w:lang w:val="ru-RU"/>
-        </w:rPr>
-        <w:t>3</w:t>
-      </w:r>
-      <w:r>
-        <w:rPr>
-          <w:lang w:val="ru-RU"/>
-        </w:rPr>
-        <w:t xml:space="preserve">. </w:t>
+        <w:t xml:space="preserve">Лабораторная #3. </w:t>
       </w:r>
     </w:p>
     <w:p>
@@ -208,16 +196,22 @@
       <w:r>
         <w:t xml:space="preserve">Присоединимся к нашему приложению, работающему в </w:t>
       </w:r>
-      <w:proofErr w:type="gramStart"/>
-      <w:r>
-        <w:t xml:space="preserve">облаке,  </w:t>
+      <w:r>
+        <w:t>облаке, при</w:t>
+      </w:r>
+      <w:bookmarkStart w:id="0" w:name="_GoBack"/>
+      <w:bookmarkEnd w:id="0"/>
+      <w:r>
+        <w:t xml:space="preserve"> помощи </w:t>
       </w:r>
       <w:proofErr w:type="spellStart"/>
       <w:r>
         <w:t>дебагер</w:t>
       </w:r>
+      <w:r>
+        <w:t>а</w:t>
+      </w:r>
       <w:proofErr w:type="spellEnd"/>
-      <w:proofErr w:type="gramEnd"/>
       <w:r>
         <w:t xml:space="preserve"> </w:t>
       </w:r>
@@ -365,15 +359,7 @@
         <w:rPr>
           <w:rStyle w:val="Emphasis"/>
         </w:rPr>
-        <w:t>AzureWorksho</w:t>
-      </w:r>
-      <w:bookmarkStart w:id="0" w:name="_GoBack"/>
-      <w:bookmarkEnd w:id="0"/>
-      <w:r>
-        <w:rPr>
-          <w:rStyle w:val="Emphasis"/>
-        </w:rPr>
-        <w:t>p</w:t>
+        <w:t>AzureWorkshop</w:t>
       </w:r>
       <w:proofErr w:type="spellEnd"/>
       <w:r>
@@ -435,10 +421,7 @@
       </w:pPr>
       <w:r>
         <w:lastRenderedPageBreak/>
-        <w:t xml:space="preserve">Задание 01. </w:t>
-      </w:r>
-      <w:r>
-        <w:t xml:space="preserve">Создание ресурса </w:t>
+        <w:t xml:space="preserve">Задание 01. Создание ресурса </w:t>
       </w:r>
       <w:r>
         <w:rPr>
@@ -1480,10 +1463,7 @@
         <w:t>2</w:t>
       </w:r>
       <w:r>
-        <w:t xml:space="preserve">. </w:t>
-      </w:r>
-      <w:r>
-        <w:t xml:space="preserve">Удалённая отладка </w:t>
+        <w:t xml:space="preserve">. Удалённая отладка </w:t>
       </w:r>
       <w:r>
         <w:rPr>
@@ -1517,13 +1497,7 @@
         <w:rPr>
           <w:rStyle w:val="IntenseEmphasis"/>
         </w:rPr>
-        <w:t xml:space="preserve">В этом задании мы </w:t>
-      </w:r>
-      <w:r>
-        <w:rPr>
-          <w:rStyle w:val="IntenseEmphasis"/>
-        </w:rPr>
-        <w:t xml:space="preserve">подготовим наше </w:t>
+        <w:t xml:space="preserve">В этом задании мы подготовим наше </w:t>
       </w:r>
       <w:r>
         <w:rPr>
@@ -1542,19 +1516,7 @@
         <w:rPr>
           <w:rStyle w:val="IntenseEmphasis"/>
         </w:rPr>
-        <w:t>приложение к удалённой отладке</w:t>
-      </w:r>
-      <w:r>
-        <w:rPr>
-          <w:rStyle w:val="IntenseEmphasis"/>
-        </w:rPr>
-        <w:t>.</w:t>
-      </w:r>
-      <w:r>
-        <w:rPr>
-          <w:rStyle w:val="IntenseEmphasis"/>
-        </w:rPr>
-        <w:t xml:space="preserve"> Подключимся из </w:t>
+        <w:t xml:space="preserve">приложение к удалённой отладке. Подключимся из </w:t>
       </w:r>
       <w:r>
         <w:rPr>
@@ -2023,23 +1985,7 @@
           <w:rStyle w:val="Emphasis"/>
           <w:i w:val="0"/>
         </w:rPr>
-        <w:t>разрешить удалённые подключения</w:t>
-      </w:r>
-      <w:proofErr w:type="gramStart"/>
-      <w:r>
-        <w:rPr>
-          <w:rStyle w:val="Emphasis"/>
-          <w:i w:val="0"/>
-        </w:rPr>
-        <w:t>.</w:t>
-      </w:r>
-      <w:proofErr w:type="gramEnd"/>
-      <w:r>
-        <w:rPr>
-          <w:rStyle w:val="Emphasis"/>
-          <w:i w:val="0"/>
-        </w:rPr>
-        <w:t xml:space="preserve"> И выбрать версию </w:t>
+        <w:t xml:space="preserve">разрешить удалённые подключения. И выбрать версию </w:t>
       </w:r>
       <w:r>
         <w:rPr>
@@ -2125,7 +2071,6 @@
         <w:rPr>
           <w:rStyle w:val="Emphasis"/>
           <w:i w:val="0"/>
-          <w:lang w:val="en-US"/>
         </w:rPr>
         <w:br/>
       </w:r>
@@ -3187,15 +3132,6 @@
   </w:num>
   <w:num w:numId="2">
     <w:abstractNumId w:val="0"/>
-    <w:lvlOverride w:ilvl="0"/>
-    <w:lvlOverride w:ilvl="1"/>
-    <w:lvlOverride w:ilvl="2"/>
-    <w:lvlOverride w:ilvl="3"/>
-    <w:lvlOverride w:ilvl="4"/>
-    <w:lvlOverride w:ilvl="5"/>
-    <w:lvlOverride w:ilvl="6"/>
-    <w:lvlOverride w:ilvl="7"/>
-    <w:lvlOverride w:ilvl="8"/>
   </w:num>
   <w:num w:numId="3">
     <w:abstractNumId w:val="0"/>

--- a/Takeaway materials/HOL_3.docx
+++ b/Takeaway materials/HOL_3.docx
@@ -89,15 +89,7 @@
         <w:t xml:space="preserve">. </w:t>
       </w:r>
       <w:r>
-        <w:t xml:space="preserve">Попробуем удалённо отладить </w:t>
-      </w:r>
-      <w:proofErr w:type="gramStart"/>
-      <w:r>
-        <w:t>веб-приложение</w:t>
-      </w:r>
-      <w:proofErr w:type="gramEnd"/>
-      <w:r>
-        <w:t xml:space="preserve"> работающее в облаке.</w:t>
+        <w:t>Попробуем удалённо отладить веб-приложение работающее в облаке.</w:t>
       </w:r>
     </w:p>
     <w:p>
@@ -144,15 +136,7 @@
         </w:numPr>
       </w:pPr>
       <w:r>
-        <w:t xml:space="preserve">Протестируем то, что мы действительно можем увидеть </w:t>
-      </w:r>
-      <w:proofErr w:type="spellStart"/>
-      <w:r>
-        <w:t>логи</w:t>
-      </w:r>
-      <w:proofErr w:type="spellEnd"/>
-      <w:r>
-        <w:t xml:space="preserve"> </w:t>
+        <w:t xml:space="preserve">Протестируем то, что мы действительно можем увидеть логи </w:t>
       </w:r>
       <w:r>
         <w:rPr>
@@ -199,19 +183,15 @@
       <w:r>
         <w:t>облаке, при</w:t>
       </w:r>
-      <w:bookmarkStart w:id="0" w:name="_GoBack"/>
-      <w:bookmarkEnd w:id="0"/>
       <w:r>
         <w:t xml:space="preserve"> помощи </w:t>
       </w:r>
-      <w:proofErr w:type="spellStart"/>
       <w:r>
         <w:t>дебагер</w:t>
       </w:r>
       <w:r>
         <w:t>а</w:t>
       </w:r>
-      <w:proofErr w:type="spellEnd"/>
       <w:r>
         <w:t xml:space="preserve"> </w:t>
       </w:r>
@@ -270,77 +250,7 @@
         <w:rPr>
           <w:rStyle w:val="Emphasis"/>
         </w:rPr>
-        <w:t xml:space="preserve">В данной работе, а также в ряде последующих, нам потребуется использовать уникальные имена для сервисов в </w:t>
-      </w:r>
-      <w:proofErr w:type="spellStart"/>
-      <w:r>
-        <w:rPr>
-          <w:rStyle w:val="Emphasis"/>
-        </w:rPr>
-        <w:t>Azure</w:t>
-      </w:r>
-      <w:proofErr w:type="spellEnd"/>
-      <w:r>
-        <w:rPr>
-          <w:rStyle w:val="Emphasis"/>
-        </w:rPr>
-        <w:t xml:space="preserve"> (для </w:t>
-      </w:r>
-      <w:proofErr w:type="spellStart"/>
-      <w:r>
-        <w:rPr>
-          <w:rStyle w:val="Emphasis"/>
-        </w:rPr>
-        <w:t>Web</w:t>
-      </w:r>
-      <w:proofErr w:type="spellEnd"/>
-      <w:r>
-        <w:rPr>
-          <w:rStyle w:val="Emphasis"/>
-        </w:rPr>
-        <w:t xml:space="preserve"> </w:t>
-      </w:r>
-      <w:proofErr w:type="spellStart"/>
-      <w:r>
-        <w:rPr>
-          <w:rStyle w:val="Emphasis"/>
-        </w:rPr>
-        <w:t>App</w:t>
-      </w:r>
-      <w:proofErr w:type="spellEnd"/>
-      <w:r>
-        <w:rPr>
-          <w:rStyle w:val="Emphasis"/>
-        </w:rPr>
-        <w:t xml:space="preserve">, </w:t>
-      </w:r>
-      <w:proofErr w:type="spellStart"/>
-      <w:r>
-        <w:rPr>
-          <w:rStyle w:val="Emphasis"/>
-        </w:rPr>
-        <w:t>Storage</w:t>
-      </w:r>
-      <w:proofErr w:type="spellEnd"/>
-      <w:r>
-        <w:rPr>
-          <w:rStyle w:val="Emphasis"/>
-        </w:rPr>
-        <w:t xml:space="preserve"> </w:t>
-      </w:r>
-      <w:proofErr w:type="spellStart"/>
-      <w:r>
-        <w:rPr>
-          <w:rStyle w:val="Emphasis"/>
-        </w:rPr>
-        <w:t>Account</w:t>
-      </w:r>
-      <w:proofErr w:type="spellEnd"/>
-      <w:r>
-        <w:rPr>
-          <w:rStyle w:val="Emphasis"/>
-        </w:rPr>
-        <w:t>, …). В некоторых случаях инструменты предлагают сгенерировать эти имена автоматически, но увы – не всегда. Поэтому, заранее придумайте такое уникальное имя, например по схеме:</w:t>
+        <w:t>В данной работе, а также в ряде последующих, нам потребуется использовать уникальные имена для сервисов в Azure (для Web App, Storage Account, …). В некоторых случаях инструменты предлагают сгенерировать эти имена автоматически, но увы – не всегда. Поэтому, заранее придумайте такое уникальное имя, например по схеме:</w:t>
       </w:r>
     </w:p>
     <w:p>
@@ -353,63 +263,11 @@
         </w:pBdr>
         <w:jc w:val="center"/>
       </w:pPr>
-      <w:proofErr w:type="spellStart"/>
-      <w:proofErr w:type="gramStart"/>
-      <w:r>
-        <w:rPr>
-          <w:rStyle w:val="Emphasis"/>
-        </w:rPr>
-        <w:t>AzureWorkshop</w:t>
-      </w:r>
-      <w:proofErr w:type="spellEnd"/>
-      <w:r>
-        <w:rPr>
-          <w:rStyle w:val="Emphasis"/>
-        </w:rPr>
-        <w:t>&lt;</w:t>
-      </w:r>
-      <w:proofErr w:type="spellStart"/>
-      <w:proofErr w:type="gramEnd"/>
-      <w:r>
-        <w:rPr>
-          <w:rStyle w:val="Emphasis"/>
-        </w:rPr>
-        <w:t>ВашеИмя</w:t>
-      </w:r>
-      <w:proofErr w:type="spellEnd"/>
-      <w:r>
-        <w:rPr>
-          <w:rStyle w:val="Emphasis"/>
-        </w:rPr>
-        <w:t>&gt;&lt;</w:t>
-      </w:r>
-      <w:proofErr w:type="spellStart"/>
-      <w:r>
-        <w:rPr>
-          <w:rStyle w:val="Emphasis"/>
-        </w:rPr>
-        <w:t>ДатаРождения</w:t>
-      </w:r>
-      <w:proofErr w:type="spellEnd"/>
-      <w:r>
-        <w:rPr>
-          <w:rStyle w:val="Emphasis"/>
-        </w:rPr>
-        <w:t>/</w:t>
-      </w:r>
-      <w:proofErr w:type="spellStart"/>
-      <w:r>
-        <w:rPr>
-          <w:rStyle w:val="Emphasis"/>
-        </w:rPr>
-        <w:t>ИлиПростоНаборЦифр</w:t>
-      </w:r>
-      <w:proofErr w:type="spellEnd"/>
-      <w:r>
-        <w:rPr>
-          <w:rStyle w:val="Emphasis"/>
-        </w:rPr>
-        <w:t>&gt;</w:t>
+      <w:r>
+        <w:rPr>
+          <w:rStyle w:val="Emphasis"/>
+        </w:rPr>
+        <w:t>AzureWorkshop&lt;ВашеИмя&gt;&lt;ДатаРождения/ИлиПростоНаборЦифр&gt;</w:t>
       </w:r>
       <w:r>
         <w:br w:type="page"/>
@@ -866,7 +724,6 @@
         </w:rPr>
         <w:t xml:space="preserve"> </w:t>
       </w:r>
-      <w:proofErr w:type="gramStart"/>
       <w:r>
         <w:rPr>
           <w:rStyle w:val="Emphasis"/>
@@ -874,7 +731,6 @@
         </w:rPr>
         <w:t>создан</w:t>
       </w:r>
-      <w:proofErr w:type="gramEnd"/>
       <w:r>
         <w:rPr>
           <w:rStyle w:val="Emphasis"/>
@@ -1373,6 +1229,66 @@
           <w:rStyle w:val="Emphasis"/>
           <w:i w:val="0"/>
         </w:rPr>
+        <w:t>(</w:t>
+      </w:r>
+      <w:r>
+        <w:rPr>
+          <w:rStyle w:val="Emphasis"/>
+          <w:i w:val="0"/>
+        </w:rPr>
+        <w:t xml:space="preserve">необходимо переоткрыть страницу ресурса </w:t>
+      </w:r>
+      <w:r>
+        <w:rPr>
+          <w:rStyle w:val="Emphasis"/>
+          <w:i w:val="0"/>
+          <w:lang w:val="en-US"/>
+        </w:rPr>
+        <w:t>Application</w:t>
+      </w:r>
+      <w:r>
+        <w:rPr>
+          <w:rStyle w:val="Emphasis"/>
+          <w:i w:val="0"/>
+        </w:rPr>
+        <w:t xml:space="preserve"> </w:t>
+      </w:r>
+      <w:r>
+        <w:rPr>
+          <w:rStyle w:val="Emphasis"/>
+          <w:i w:val="0"/>
+          <w:lang w:val="en-US"/>
+        </w:rPr>
+        <w:t>Insights</w:t>
+      </w:r>
+      <w:r>
+        <w:rPr>
+          <w:rStyle w:val="Emphasis"/>
+          <w:i w:val="0"/>
+        </w:rPr>
+        <w:t xml:space="preserve"> </w:t>
+      </w:r>
+      <w:r>
+        <w:rPr>
+          <w:rStyle w:val="Emphasis"/>
+          <w:i w:val="0"/>
+        </w:rPr>
+        <w:t>чтобы увидить изменения</w:t>
+      </w:r>
+      <w:bookmarkStart w:id="0" w:name="_GoBack"/>
+      <w:bookmarkEnd w:id="0"/>
+      <w:r>
+        <w:rPr>
+          <w:rStyle w:val="Emphasis"/>
+          <w:i w:val="0"/>
+        </w:rPr>
+        <w:t xml:space="preserve">) </w:t>
+      </w:r>
+      <w:r>
+        <w:rPr>
+          <w:rStyle w:val="Emphasis"/>
+          <w:i w:val="0"/>
+        </w:rPr>
         <w:t xml:space="preserve">и увидим изменения в соответствующей статистике. Немного побродим по ресурсу, чтобы увидеть возможности этого ресурса </w:t>
       </w:r>
       <w:r>
@@ -1456,7 +1372,6 @@
         <w:pStyle w:val="Heading1"/>
       </w:pPr>
       <w:r>
-        <w:lastRenderedPageBreak/>
         <w:t>Задание 0</w:t>
       </w:r>
       <w:r>
@@ -2020,6 +1935,7 @@
           <w:rStyle w:val="Emphasis"/>
           <w:i w:val="0"/>
         </w:rPr>
+        <w:lastRenderedPageBreak/>
         <w:t xml:space="preserve">Вернёмся в </w:t>
       </w:r>
       <w:r>
@@ -2139,7 +2055,6 @@
           <w:rStyle w:val="Emphasis"/>
           <w:i w:val="0"/>
         </w:rPr>
-        <w:lastRenderedPageBreak/>
         <w:t xml:space="preserve">В выпадающем окне нужно выбрать </w:t>
       </w:r>
       <w:r>
@@ -2174,23 +2089,7 @@
           <w:rStyle w:val="Emphasis"/>
           <w:i w:val="0"/>
         </w:rPr>
-        <w:t xml:space="preserve">и в правом нижнем углу поменять моментальный </w:t>
-      </w:r>
-      <w:proofErr w:type="spellStart"/>
-      <w:r>
-        <w:rPr>
-          <w:rStyle w:val="Emphasis"/>
-          <w:i w:val="0"/>
-        </w:rPr>
-        <w:t>деплоймент</w:t>
-      </w:r>
-      <w:proofErr w:type="spellEnd"/>
-      <w:r>
-        <w:rPr>
-          <w:rStyle w:val="Emphasis"/>
-          <w:i w:val="0"/>
-        </w:rPr>
-        <w:t xml:space="preserve"> на </w:t>
+        <w:t xml:space="preserve">и в правом нижнем углу поменять моментальный деплоймент на </w:t>
       </w:r>
       <w:r>
         <w:rPr>
@@ -2290,23 +2189,8 @@
           <w:rStyle w:val="Emphasis"/>
           <w:i w:val="0"/>
         </w:rPr>
-        <w:t xml:space="preserve">В следующем меню выберем наше </w:t>
-      </w:r>
-      <w:proofErr w:type="gramStart"/>
-      <w:r>
-        <w:rPr>
-          <w:rStyle w:val="Emphasis"/>
-          <w:i w:val="0"/>
-        </w:rPr>
-        <w:t>уже существующее</w:t>
-      </w:r>
-      <w:proofErr w:type="gramEnd"/>
-      <w:r>
-        <w:rPr>
-          <w:rStyle w:val="Emphasis"/>
-          <w:i w:val="0"/>
-        </w:rPr>
-        <w:t xml:space="preserve"> </w:t>
+        <w:lastRenderedPageBreak/>
+        <w:t xml:space="preserve">В следующем меню выберем наше уже существующее </w:t>
       </w:r>
       <w:r>
         <w:rPr>
@@ -2448,23 +2332,7 @@
           <w:rStyle w:val="Emphasis"/>
           <w:i w:val="0"/>
         </w:rPr>
-        <w:t xml:space="preserve">для удалённого </w:t>
-      </w:r>
-      <w:proofErr w:type="spellStart"/>
-      <w:r>
-        <w:rPr>
-          <w:rStyle w:val="Emphasis"/>
-          <w:i w:val="0"/>
-        </w:rPr>
-        <w:t>дебага</w:t>
-      </w:r>
-      <w:proofErr w:type="spellEnd"/>
-      <w:r>
-        <w:rPr>
-          <w:rStyle w:val="Emphasis"/>
-          <w:i w:val="0"/>
-        </w:rPr>
-        <w:t xml:space="preserve"> нужно явно указать, что приложение нужно собирать в конфигурации </w:t>
+        <w:t xml:space="preserve">для удалённого дебага нужно явно указать, что приложение нужно собирать в конфигурации </w:t>
       </w:r>
       <w:r>
         <w:rPr>
@@ -2605,23 +2473,7 @@
           <w:rStyle w:val="Emphasis"/>
           <w:i w:val="0"/>
         </w:rPr>
-        <w:t xml:space="preserve">Не забудьте установить </w:t>
-      </w:r>
-      <w:proofErr w:type="spellStart"/>
-      <w:r>
-        <w:rPr>
-          <w:rStyle w:val="Emphasis"/>
-          <w:i w:val="0"/>
-        </w:rPr>
-        <w:t>брейкпоинт</w:t>
-      </w:r>
-      <w:proofErr w:type="spellEnd"/>
-      <w:r>
-        <w:rPr>
-          <w:rStyle w:val="Emphasis"/>
-          <w:i w:val="0"/>
-        </w:rPr>
-        <w:t xml:space="preserve">! Я предлагаю вам использовать </w:t>
+        <w:t xml:space="preserve">Не забудьте установить брейкпоинт! Я предлагаю вам использовать </w:t>
       </w:r>
       <w:proofErr w:type="spellStart"/>
       <w:r>
@@ -2727,23 +2579,7 @@
           <w:rStyle w:val="Emphasis"/>
           <w:i w:val="0"/>
         </w:rPr>
-        <w:t xml:space="preserve"> Для этого </w:t>
-      </w:r>
-      <w:proofErr w:type="gramStart"/>
-      <w:r>
-        <w:rPr>
-          <w:rStyle w:val="Emphasis"/>
-          <w:i w:val="0"/>
-        </w:rPr>
-        <w:t>в  меню</w:t>
-      </w:r>
-      <w:proofErr w:type="gramEnd"/>
-      <w:r>
-        <w:rPr>
-          <w:rStyle w:val="Emphasis"/>
-          <w:i w:val="0"/>
-        </w:rPr>
-        <w:t xml:space="preserve"> </w:t>
+        <w:t xml:space="preserve"> Для этого в  меню </w:t>
       </w:r>
       <w:r>
         <w:rPr>
@@ -2780,23 +2616,7 @@
           <w:rStyle w:val="Emphasis"/>
           <w:i w:val="0"/>
         </w:rPr>
-        <w:t xml:space="preserve">найдите наше приложение, кликните по нему правой кнопкой мыши и присоедините к нему </w:t>
-      </w:r>
-      <w:proofErr w:type="spellStart"/>
-      <w:r>
-        <w:rPr>
-          <w:rStyle w:val="Emphasis"/>
-          <w:i w:val="0"/>
-        </w:rPr>
-        <w:t>дебагер</w:t>
-      </w:r>
-      <w:proofErr w:type="spellEnd"/>
-      <w:r>
-        <w:rPr>
-          <w:rStyle w:val="Emphasis"/>
-          <w:i w:val="0"/>
-        </w:rPr>
-        <w:t>.</w:t>
+        <w:t>найдите наше приложение, кликните по нему правой кнопкой мыши и присоедините к нему дебагер.</w:t>
       </w:r>
       <w:r>
         <w:rPr>
@@ -2870,23 +2690,7 @@
           <w:rStyle w:val="Emphasis"/>
           <w:i w:val="0"/>
         </w:rPr>
-        <w:t xml:space="preserve">Откроется </w:t>
-      </w:r>
-      <w:proofErr w:type="gramStart"/>
-      <w:r>
-        <w:rPr>
-          <w:rStyle w:val="Emphasis"/>
-          <w:i w:val="0"/>
-        </w:rPr>
-        <w:t>браузер</w:t>
-      </w:r>
-      <w:proofErr w:type="gramEnd"/>
-      <w:r>
-        <w:rPr>
-          <w:rStyle w:val="Emphasis"/>
-          <w:i w:val="0"/>
-        </w:rPr>
-        <w:t xml:space="preserve"> в котором запустится ваше приложение, добавьте картинку и посмотрите, что выйдет.</w:t>
+        <w:t>Откроется браузер в котором запустится ваше приложение, добавьте картинку и посмотрите, что выйдет.</w:t>
       </w:r>
     </w:p>
     <w:sectPr>
